--- a/doc/LTE FFT 资源和性能评估.docx
+++ b/doc/LTE FFT 资源和性能评估.docx
@@ -1,6 +1,6 @@
 
 <file path=word/document.xml><?xml version="1.0" encoding="utf-8"?>
-<w:document xmlns:wpc="http://schemas.microsoft.com/office/word/2010/wordprocessingCanvas" xmlns:cx="http://schemas.microsoft.com/office/drawing/2014/chartex" xmlns:mc="http://schemas.openxmlformats.org/markup-compatibility/2006" xmlns:o="urn:schemas-microsoft-com:office:office" xmlns:r="http://schemas.openxmlformats.org/officeDocument/2006/relationships" xmlns:m="http://schemas.openxmlformats.org/officeDocument/2006/math" xmlns:v="urn:schemas-microsoft-com:vml" xmlns:wp14="http://schemas.microsoft.com/office/word/2010/wordprocessingDrawing" xmlns:wp="http://schemas.openxmlformats.org/drawingml/2006/wordprocessingDrawing" xmlns:w10="urn:schemas-microsoft-com:office:word" xmlns:w="http://schemas.openxmlformats.org/wordprocessingml/2006/main" xmlns:w14="http://schemas.microsoft.com/office/word/2010/wordml" xmlns:w15="http://schemas.microsoft.com/office/word/2012/wordml" xmlns:w16se="http://schemas.microsoft.com/office/word/2015/wordml/symex" xmlns:wpg="http://schemas.microsoft.com/office/word/2010/wordprocessingGroup" xmlns:wpi="http://schemas.microsoft.com/office/word/2010/wordprocessingInk" xmlns:wne="http://schemas.microsoft.com/office/word/2006/wordml" xmlns:wps="http://schemas.microsoft.com/office/word/2010/wordprocessingShape" mc:Ignorable="w14 w15 w16se wp14">
+<w:document xmlns:wpc="http://schemas.microsoft.com/office/word/2010/wordprocessingCanvas" xmlns:mc="http://schemas.openxmlformats.org/markup-compatibility/2006" xmlns:o="urn:schemas-microsoft-com:office:office" xmlns:r="http://schemas.openxmlformats.org/officeDocument/2006/relationships" xmlns:m="http://schemas.openxmlformats.org/officeDocument/2006/math" xmlns:v="urn:schemas-microsoft-com:vml" xmlns:wp14="http://schemas.microsoft.com/office/word/2010/wordprocessingDrawing" xmlns:wp="http://schemas.openxmlformats.org/drawingml/2006/wordprocessingDrawing" xmlns:w10="urn:schemas-microsoft-com:office:word" xmlns:w="http://schemas.openxmlformats.org/wordprocessingml/2006/main" xmlns:w14="http://schemas.microsoft.com/office/word/2010/wordml" xmlns:w15="http://schemas.microsoft.com/office/word/2012/wordml" xmlns:wpg="http://schemas.microsoft.com/office/word/2010/wordprocessingGroup" xmlns:wpi="http://schemas.microsoft.com/office/word/2010/wordprocessingInk" xmlns:wne="http://schemas.microsoft.com/office/word/2006/wordml" xmlns:wps="http://schemas.microsoft.com/office/word/2010/wordprocessingShape" mc:Ignorable="w14 w15 wp14">
   <w:body>
     <w:p>
       <w:pPr>
@@ -127,7 +127,7 @@
     </w:p>
     <w:p>
       <w:pPr>
-        <w:pStyle w:val="a7"/>
+        <w:pStyle w:val="a5"/>
         <w:numPr>
           <w:ilvl w:val="0"/>
           <w:numId w:val="8"/>
@@ -243,7 +243,7 @@
     </w:p>
     <w:p>
       <w:pPr>
-        <w:pStyle w:val="a7"/>
+        <w:pStyle w:val="a5"/>
         <w:numPr>
           <w:ilvl w:val="0"/>
           <w:numId w:val="8"/>
@@ -360,7 +360,7 @@
     </w:p>
     <w:p>
       <w:pPr>
-        <w:pStyle w:val="a7"/>
+        <w:pStyle w:val="a5"/>
         <w:numPr>
           <w:ilvl w:val="0"/>
           <w:numId w:val="8"/>
@@ -373,7 +373,16 @@
       </w:r>
       <w:proofErr w:type="spellEnd"/>
       <w:r>
-        <w:t>文件夹中包含源</w:t>
+        <w:t>文件夹</w:t>
+      </w:r>
+      <w:r>
+        <w:rPr>
+          <w:rFonts w:hint="eastAsia"/>
+        </w:rPr>
+        <w:t>，根目录</w:t>
+      </w:r>
+      <w:r>
+        <w:t>包含源</w:t>
       </w:r>
       <w:r>
         <w:rPr>
@@ -546,9 +555,329 @@
           <w:rFonts w:hint="eastAsia"/>
         </w:rPr>
         <w:t>源码</w:t>
+      </w:r>
+    </w:p>
+    <w:p>
+      <w:pPr>
+        <w:pStyle w:val="a5"/>
+        <w:ind w:left="420" w:firstLineChars="0" w:firstLine="0"/>
+      </w:pPr>
+    </w:p>
+    <w:p>
+      <w:pPr>
+        <w:widowControl/>
+        <w:jc w:val="left"/>
+      </w:pPr>
+      <w:r>
+        <w:br w:type="page"/>
+      </w:r>
+    </w:p>
+    <w:p>
+      <w:pPr>
+        <w:pStyle w:val="2"/>
+      </w:pPr>
+      <w:r>
+        <w:rPr>
+          <w:rFonts w:hint="eastAsia"/>
+        </w:rPr>
+        <w:lastRenderedPageBreak/>
+        <w:t>系统</w:t>
+      </w:r>
+      <w:r>
+        <w:t>结构</w:t>
+      </w:r>
+    </w:p>
+    <w:p>
+      <w:r>
+        <w:tab/>
+        <w:t>LTE_FFT</w:t>
+      </w:r>
+      <w:r>
+        <w:rPr>
+          <w:rFonts w:hint="eastAsia"/>
+        </w:rPr>
+        <w:t>的</w:t>
+      </w:r>
+      <w:r>
+        <w:t>FPGA</w:t>
+      </w:r>
+      <w:r>
+        <w:t>实现结构如下图所示，</w:t>
+      </w:r>
+      <w:r>
+        <w:rPr>
+          <w:rFonts w:hint="eastAsia"/>
+        </w:rPr>
+        <w:t>数据</w:t>
+      </w:r>
+      <w:r>
+        <w:t>流走向：</w:t>
+      </w:r>
+      <w:r>
+        <w:rPr>
+          <w:rFonts w:hint="eastAsia"/>
+        </w:rPr>
+        <w:t xml:space="preserve"> </w:t>
+      </w:r>
+      <w:proofErr w:type="spellStart"/>
+      <w:proofErr w:type="gramStart"/>
+      <w:r>
+        <w:t>preproc</w:t>
+      </w:r>
+      <w:proofErr w:type="spellEnd"/>
+      <w:proofErr w:type="gramEnd"/>
+      <w:r>
+        <w:t xml:space="preserve"> </w:t>
+      </w:r>
+      <w:r>
+        <w:sym w:font="Wingdings" w:char="F0E0"/>
+      </w:r>
+      <w:r>
+        <w:t xml:space="preserve"> FFT/IFFT </w:t>
+      </w:r>
+      <w:r>
+        <w:sym w:font="Wingdings" w:char="F0E0"/>
+      </w:r>
+      <w:r>
+        <w:t xml:space="preserve"> </w:t>
+      </w:r>
+      <w:proofErr w:type="spellStart"/>
+      <w:r>
+        <w:t>postproc</w:t>
+      </w:r>
+      <w:proofErr w:type="spellEnd"/>
+    </w:p>
+    <w:p>
+      <w:r>
+        <w:tab/>
+      </w:r>
+      <w:proofErr w:type="spellStart"/>
+      <w:r>
+        <w:rPr>
+          <w:b/>
+        </w:rPr>
+        <w:t>preproc</w:t>
+      </w:r>
+      <w:proofErr w:type="spellEnd"/>
+      <w:r>
+        <w:rPr>
+          <w:rFonts w:hint="eastAsia"/>
+        </w:rPr>
+        <w:t>模块用于</w:t>
+      </w:r>
+      <w:r>
+        <w:t>在</w:t>
+      </w:r>
+      <w:r>
+        <w:t>FFT</w:t>
+      </w:r>
+      <w:r>
+        <w:t>模式下，去除</w:t>
+      </w:r>
+      <w:r>
+        <w:t>CP</w:t>
+      </w:r>
+      <w:r>
+        <w:t>，</w:t>
+      </w:r>
+      <w:r>
+        <w:rPr>
+          <w:rFonts w:hint="eastAsia"/>
+        </w:rPr>
+        <w:t>将</w:t>
+      </w:r>
+      <w:r>
+        <w:t>有用数据缓存在</w:t>
+      </w:r>
+      <w:r>
+        <w:rPr>
+          <w:rFonts w:hint="eastAsia"/>
+        </w:rPr>
+        <w:t>乒乓</w:t>
+      </w:r>
+      <w:r>
+        <w:t>RAM</w:t>
+      </w:r>
+      <w:r>
+        <w:rPr>
+          <w:rFonts w:hint="eastAsia"/>
+        </w:rPr>
+        <w:t>中</w:t>
+      </w:r>
+      <w:r>
+        <w:t>，引入乒乓</w:t>
+      </w:r>
+      <w:r>
+        <w:t>RAM</w:t>
+      </w:r>
+      <w:r>
+        <w:t>结构是为了在写入数据的</w:t>
+      </w:r>
+      <w:r>
+        <w:rPr>
+          <w:rFonts w:hint="eastAsia"/>
+        </w:rPr>
+        <w:t>同时</w:t>
+      </w:r>
+      <w:r>
+        <w:t>能读取数据</w:t>
+      </w:r>
+      <w:r>
+        <w:rPr>
+          <w:rFonts w:hint="eastAsia"/>
+        </w:rPr>
+        <w:t>；</w:t>
+      </w:r>
+      <w:r>
+        <w:t>而在</w:t>
+      </w:r>
+      <w:r>
+        <w:t>IFFT</w:t>
+      </w:r>
+      <w:r>
+        <w:t>模式下</w:t>
+      </w:r>
+      <w:r>
+        <w:rPr>
+          <w:rFonts w:hint="eastAsia"/>
+        </w:rPr>
+        <w:t>，</w:t>
+      </w:r>
+      <w:r>
+        <w:t>数据</w:t>
+      </w:r>
+      <w:r>
+        <w:rPr>
+          <w:rFonts w:hint="eastAsia"/>
+        </w:rPr>
+        <w:t>不做</w:t>
+      </w:r>
+      <w:r>
+        <w:t>缓存直接</w:t>
+      </w:r>
+      <w:r>
+        <w:rPr>
+          <w:rFonts w:hint="eastAsia"/>
+        </w:rPr>
+        <w:t>引入</w:t>
+      </w:r>
+      <w:r>
+        <w:t>IFFT</w:t>
+      </w:r>
+      <w:r>
+        <w:t>中</w:t>
+      </w:r>
+      <w:r>
+        <w:rPr>
+          <w:rFonts w:hint="eastAsia"/>
+        </w:rPr>
+        <w:t>。</w:t>
+      </w:r>
+    </w:p>
+    <w:p>
+      <w:pPr>
+        <w:rPr>
+          <w:rFonts w:hint="eastAsia"/>
+        </w:rPr>
+      </w:pPr>
+      <w:r>
+        <w:tab/>
+      </w:r>
+      <w:proofErr w:type="spellStart"/>
+      <w:r>
+        <w:rPr>
+          <w:b/>
+        </w:rPr>
+        <w:t>p</w:t>
+      </w:r>
+      <w:r>
+        <w:rPr>
+          <w:b/>
+        </w:rPr>
+        <w:t>ostproc</w:t>
+      </w:r>
+      <w:proofErr w:type="spellEnd"/>
+      <w:r>
+        <w:rPr>
+          <w:rFonts w:hint="eastAsia"/>
+        </w:rPr>
+        <w:t>模块</w:t>
+      </w:r>
+      <w:r>
+        <w:t>用于在</w:t>
+      </w:r>
+      <w:r>
+        <w:t>IFFT</w:t>
+      </w:r>
+      <w:r>
+        <w:t>模式下，</w:t>
+      </w:r>
+      <w:r>
+        <w:rPr>
+          <w:rFonts w:hint="eastAsia"/>
+        </w:rPr>
+        <w:t>先</w:t>
+      </w:r>
+      <w:r>
+        <w:t>将有用数据缓存在乒乓</w:t>
+      </w:r>
+      <w:r>
+        <w:t>RAM</w:t>
+      </w:r>
+      <w:r>
+        <w:t>中，然后读取并插入</w:t>
+      </w:r>
+      <w:r>
+        <w:t>CP</w:t>
+      </w:r>
+      <w:r>
+        <w:t>数据；而在</w:t>
+      </w:r>
+      <w:r>
+        <w:t>FFT</w:t>
+      </w:r>
+      <w:r>
+        <w:t>模式下，数据不做缓存直接输出。</w:t>
+      </w:r>
+    </w:p>
+    <w:p>
+      <w:r>
+        <w:object w:dxaOrig="16710" w:dyaOrig="2595">
+          <v:shapetype id="_x0000_t75" coordsize="21600,21600" o:spt="75" o:preferrelative="t" path="m@4@5l@4@11@9@11@9@5xe" filled="f" stroked="f">
+            <v:stroke joinstyle="miter"/>
+            <v:formulas>
+              <v:f eqn="if lineDrawn pixelLineWidth 0"/>
+              <v:f eqn="sum @0 1 0"/>
+              <v:f eqn="sum 0 0 @1"/>
+              <v:f eqn="prod @2 1 2"/>
+              <v:f eqn="prod @3 21600 pixelWidth"/>
+              <v:f eqn="prod @3 21600 pixelHeight"/>
+              <v:f eqn="sum @0 0 1"/>
+              <v:f eqn="prod @6 1 2"/>
+              <v:f eqn="prod @7 21600 pixelWidth"/>
+              <v:f eqn="sum @8 21600 0"/>
+              <v:f eqn="prod @7 21600 pixelHeight"/>
+              <v:f eqn="sum @10 21600 0"/>
+            </v:formulas>
+            <v:path o:extrusionok="f" gradientshapeok="t" o:connecttype="rect"/>
+            <o:lock v:ext="edit" aspectratio="t"/>
+          </v:shapetype>
+          <v:shape id="_x0000_i1025" type="#_x0000_t75" style="width:697.6pt;height:108.7pt" o:ole="">
+            <v:imagedata r:id="rId8" o:title=""/>
+          </v:shape>
+          <o:OLEObject Type="Embed" ProgID="Visio.Drawing.15" ShapeID="_x0000_i1025" DrawAspect="Content" ObjectID="_1528109391" r:id="rId9"/>
+        </w:object>
       </w:r>
     </w:p>
     <w:p/>
+    <w:p/>
+    <w:p>
+      <w:pPr>
+        <w:rPr>
+          <w:rFonts w:hint="eastAsia"/>
+        </w:rPr>
+      </w:pPr>
+    </w:p>
     <w:p>
       <w:r>
         <w:br w:type="page"/>
@@ -607,7 +936,7 @@
     </w:p>
     <w:tbl>
       <w:tblPr>
-        <w:tblStyle w:val="a8"/>
+        <w:tblStyle w:val="a6"/>
         <w:tblW w:w="0" w:type="auto"/>
         <w:tblLook w:val="04A0" w:firstRow="1" w:lastRow="0" w:firstColumn="1" w:lastColumn="0" w:noHBand="0" w:noVBand="1"/>
       </w:tblPr>
@@ -746,10 +1075,10 @@
             <w:tcW w:w="7527" w:type="dxa"/>
           </w:tcPr>
           <w:p>
-            <w:hyperlink r:id="rId8" w:history="1">
+            <w:hyperlink r:id="rId10" w:history="1">
               <w:r>
                 <w:rPr>
-                  <w:rStyle w:val="a9"/>
+                  <w:rStyle w:val="a7"/>
                 </w:rPr>
                 <w:t>https://documentation.altera.com/#/link/hco1419012539637/hco1419012438961</w:t>
               </w:r>
@@ -773,10 +1102,10 @@
             <w:tcW w:w="7527" w:type="dxa"/>
           </w:tcPr>
           <w:p>
-            <w:hyperlink r:id="rId9" w:history="1">
+            <w:hyperlink r:id="rId11" w:history="1">
               <w:r>
                 <w:rPr>
-                  <w:rStyle w:val="a9"/>
+                  <w:rStyle w:val="a7"/>
                 </w:rPr>
                 <w:t>https://documentation.altera.com/#/link/hco1419012539637/hco1419012438961</w:t>
               </w:r>
@@ -800,10 +1129,10 @@
             <w:tcW w:w="7527" w:type="dxa"/>
           </w:tcPr>
           <w:p>
-            <w:hyperlink r:id="rId10" w:history="1">
+            <w:hyperlink r:id="rId12" w:history="1">
               <w:r>
                 <w:rPr>
-                  <w:rStyle w:val="a9"/>
+                  <w:rStyle w:val="a7"/>
                 </w:rPr>
                 <w:t>https://documentation.altera.com/#/link/hco1421698042087/hco1421697815758</w:t>
               </w:r>
@@ -1161,7 +1490,7 @@
     </w:tbl>
     <w:p>
       <w:pPr>
-        <w:pStyle w:val="a7"/>
+        <w:pStyle w:val="a5"/>
         <w:ind w:firstLineChars="0" w:firstLine="0"/>
       </w:pPr>
       <w:r>
@@ -1275,13 +1604,8 @@
         </w:rPr>
         <w:t>，在</w:t>
       </w:r>
-      <w:proofErr w:type="spellStart"/>
-      <w:r>
-        <w:t>QuartusII</w:t>
-      </w:r>
-      <w:proofErr w:type="spellEnd"/>
-      <w:r>
-        <w:t xml:space="preserve"> Prime 15.1</w:t>
+      <w:r>
+        <w:t>QuartusII Prime 15.1</w:t>
       </w:r>
       <w:r>
         <w:rPr>
@@ -1325,7 +1649,7 @@
     </w:p>
     <w:tbl>
       <w:tblPr>
-        <w:tblStyle w:val="a8"/>
+        <w:tblStyle w:val="a6"/>
         <w:tblW w:w="0" w:type="auto"/>
         <w:jc w:val="center"/>
         <w:tblLook w:val="04A0" w:firstRow="1" w:lastRow="0" w:firstColumn="1" w:lastColumn="0" w:noHBand="0" w:noVBand="1"/>
@@ -4047,11 +4371,6 @@
     </w:tbl>
     <w:p/>
     <w:p>
-      <w:pPr>
-        <w:rPr>
-          <w:rFonts w:hint="eastAsia"/>
-        </w:rPr>
-      </w:pPr>
       <w:r>
         <w:tab/>
       </w:r>
@@ -4226,8 +4545,6 @@
         </w:rPr>
         <w:t>方案。</w:t>
       </w:r>
-      <w:bookmarkStart w:id="0" w:name="_GoBack"/>
-      <w:bookmarkEnd w:id="0"/>
     </w:p>
     <w:p>
       <w:r>
@@ -4278,7 +4595,7 @@
     </w:p>
     <w:p>
       <w:pPr>
-        <w:pStyle w:val="a7"/>
+        <w:pStyle w:val="a5"/>
         <w:numPr>
           <w:ilvl w:val="0"/>
           <w:numId w:val="6"/>
@@ -4352,7 +4669,7 @@
                     <pic:cNvPicPr/>
                   </pic:nvPicPr>
                   <pic:blipFill>
-                    <a:blip r:embed="rId11">
+                    <a:blip r:embed="rId13">
                       <a:extLst>
                         <a:ext uri="{28A0092B-C50C-407E-A947-70E740481C1C}">
                           <a14:useLocalDpi xmlns:a14="http://schemas.microsoft.com/office/drawing/2010/main" val="0"/>
@@ -4381,7 +4698,7 @@
     </w:p>
     <w:p>
       <w:pPr>
-        <w:pStyle w:val="a7"/>
+        <w:pStyle w:val="a5"/>
         <w:numPr>
           <w:ilvl w:val="0"/>
           <w:numId w:val="6"/>
@@ -4470,287 +4787,6 @@
             <wp:extent cx="3390181" cy="4976820"/>
             <wp:effectExtent l="0" t="0" r="1270" b="0"/>
             <wp:docPr id="2" name="图片 2"/>
-            <wp:cNvGraphicFramePr>
-              <a:graphicFrameLocks xmlns:a="http://schemas.openxmlformats.org/drawingml/2006/main" noChangeAspect="1"/>
-            </wp:cNvGraphicFramePr>
-            <a:graphic xmlns:a="http://schemas.openxmlformats.org/drawingml/2006/main">
-              <a:graphicData uri="http://schemas.openxmlformats.org/drawingml/2006/picture">
-                <pic:pic xmlns:pic="http://schemas.openxmlformats.org/drawingml/2006/picture">
-                  <pic:nvPicPr>
-                    <pic:cNvPr id="1" name=""/>
-                    <pic:cNvPicPr/>
-                  </pic:nvPicPr>
-                  <pic:blipFill>
-                    <a:blip r:embed="rId12"/>
-                    <a:stretch>
-                      <a:fillRect/>
-                    </a:stretch>
-                  </pic:blipFill>
-                  <pic:spPr>
-                    <a:xfrm>
-                      <a:off x="0" y="0"/>
-                      <a:ext cx="3397892" cy="4988140"/>
-                    </a:xfrm>
-                    <a:prstGeom prst="rect">
-                      <a:avLst/>
-                    </a:prstGeom>
-                  </pic:spPr>
-                </pic:pic>
-              </a:graphicData>
-            </a:graphic>
-          </wp:inline>
-        </w:drawing>
-      </w:r>
-    </w:p>
-    <w:p>
-      <w:pPr>
-        <w:pStyle w:val="a7"/>
-        <w:numPr>
-          <w:ilvl w:val="0"/>
-          <w:numId w:val="6"/>
-        </w:numPr>
-        <w:ind w:firstLineChars="0"/>
-      </w:pPr>
-      <w:r>
-        <w:rPr>
-          <w:rFonts w:hint="eastAsia"/>
-        </w:rPr>
-        <w:lastRenderedPageBreak/>
-        <w:t>在</w:t>
-      </w:r>
-      <w:r>
-        <w:rPr>
-          <w:b/>
-        </w:rPr>
-        <w:t>I/O – Data Flow</w:t>
-      </w:r>
-      <w:r>
-        <w:rPr>
-          <w:rFonts w:hint="eastAsia"/>
-        </w:rPr>
-        <w:t>中</w:t>
-      </w:r>
-      <w:r>
-        <w:t>设置</w:t>
-      </w:r>
-      <w:proofErr w:type="gramStart"/>
-      <w:r>
-        <w:rPr>
-          <w:rFonts w:hint="eastAsia"/>
-        </w:rPr>
-        <w:t>数据</w:t>
-      </w:r>
-      <w:r>
-        <w:t>数据</w:t>
-      </w:r>
-      <w:proofErr w:type="gramEnd"/>
-      <w:r>
-        <w:t>模式，设置</w:t>
-      </w:r>
-      <w:r>
-        <w:rPr>
-          <w:b/>
-        </w:rPr>
-        <w:t>Variable Streaming</w:t>
-      </w:r>
-      <w:r>
-        <w:t>，</w:t>
-      </w:r>
-      <w:r>
-        <w:rPr>
-          <w:rFonts w:hint="eastAsia"/>
-        </w:rPr>
-        <w:t>可随时</w:t>
-      </w:r>
-      <w:r>
-        <w:rPr>
-          <w:rFonts w:hint="eastAsia"/>
-        </w:rPr>
-        <w:t>改变</w:t>
-      </w:r>
-      <w:r>
-        <w:rPr>
-          <w:rFonts w:hint="eastAsia"/>
-        </w:rPr>
-        <w:t>FFT</w:t>
-      </w:r>
-      <w:r>
-        <w:t>点数，</w:t>
-      </w:r>
-      <w:r>
-        <w:rPr>
-          <w:rFonts w:hint="eastAsia"/>
-        </w:rPr>
-        <w:t>其中</w:t>
-      </w:r>
-      <w:r>
-        <w:rPr>
-          <w:rFonts w:hint="eastAsia"/>
-        </w:rPr>
-        <w:t>Length</w:t>
-      </w:r>
-      <w:r>
-        <w:t>设置的</w:t>
-      </w:r>
-      <w:r>
-        <w:rPr>
-          <w:rFonts w:hint="eastAsia"/>
-        </w:rPr>
-        <w:t>2048</w:t>
-      </w:r>
-      <w:r>
-        <w:rPr>
-          <w:rFonts w:hint="eastAsia"/>
-        </w:rPr>
-        <w:t>点是</w:t>
-      </w:r>
-      <w:r>
-        <w:t>最大点数</w:t>
-      </w:r>
-    </w:p>
-    <w:p>
-      <w:r>
-        <w:rPr>
-          <w:noProof/>
-        </w:rPr>
-        <w:drawing>
-          <wp:inline distT="0" distB="0" distL="0" distR="0" wp14:anchorId="6DF42A9B" wp14:editId="229A07D2">
-            <wp:extent cx="3391652" cy="4947488"/>
-            <wp:effectExtent l="0" t="0" r="0" b="5715"/>
-            <wp:docPr id="3" name="图片 3"/>
-            <wp:cNvGraphicFramePr>
-              <a:graphicFrameLocks xmlns:a="http://schemas.openxmlformats.org/drawingml/2006/main" noChangeAspect="1"/>
-            </wp:cNvGraphicFramePr>
-            <a:graphic xmlns:a="http://schemas.openxmlformats.org/drawingml/2006/main">
-              <a:graphicData uri="http://schemas.openxmlformats.org/drawingml/2006/picture">
-                <pic:pic xmlns:pic="http://schemas.openxmlformats.org/drawingml/2006/picture">
-                  <pic:nvPicPr>
-                    <pic:cNvPr id="1" name=""/>
-                    <pic:cNvPicPr/>
-                  </pic:nvPicPr>
-                  <pic:blipFill>
-                    <a:blip r:embed="rId13"/>
-                    <a:stretch>
-                      <a:fillRect/>
-                    </a:stretch>
-                  </pic:blipFill>
-                  <pic:spPr>
-                    <a:xfrm>
-                      <a:off x="0" y="0"/>
-                      <a:ext cx="3395176" cy="4952629"/>
-                    </a:xfrm>
-                    <a:prstGeom prst="rect">
-                      <a:avLst/>
-                    </a:prstGeom>
-                  </pic:spPr>
-                </pic:pic>
-              </a:graphicData>
-            </a:graphic>
-          </wp:inline>
-        </w:drawing>
-      </w:r>
-    </w:p>
-    <w:p>
-      <w:pPr>
-        <w:pStyle w:val="a7"/>
-        <w:numPr>
-          <w:ilvl w:val="0"/>
-          <w:numId w:val="6"/>
-        </w:numPr>
-        <w:ind w:firstLineChars="0"/>
-      </w:pPr>
-      <w:r>
-        <w:rPr>
-          <w:rFonts w:hint="eastAsia"/>
-        </w:rPr>
-        <w:lastRenderedPageBreak/>
-        <w:t>在</w:t>
-      </w:r>
-      <w:r>
-        <w:rPr>
-          <w:b/>
-        </w:rPr>
-        <w:t>I/O – Input Order</w:t>
-      </w:r>
-      <w:r>
-        <w:rPr>
-          <w:rFonts w:hint="eastAsia"/>
-        </w:rPr>
-        <w:t>和</w:t>
-      </w:r>
-      <w:r>
-        <w:rPr>
-          <w:rFonts w:hint="eastAsia"/>
-          <w:b/>
-        </w:rPr>
-        <w:t>Output Order</w:t>
-      </w:r>
-      <w:r>
-        <w:rPr>
-          <w:rFonts w:hint="eastAsia"/>
-        </w:rPr>
-        <w:t>中</w:t>
-      </w:r>
-      <w:r>
-        <w:t>，设置数据输入顺序，</w:t>
-      </w:r>
-      <w:r>
-        <w:rPr>
-          <w:rFonts w:hint="eastAsia"/>
-          <w:b/>
-        </w:rPr>
-        <w:t>Input Order</w:t>
-      </w:r>
-      <w:r>
-        <w:rPr>
-          <w:rFonts w:hint="eastAsia"/>
-        </w:rPr>
-        <w:t>设置</w:t>
-      </w:r>
-      <w:r>
-        <w:t>为</w:t>
-      </w:r>
-      <w:r>
-        <w:rPr>
-          <w:b/>
-        </w:rPr>
-        <w:t>Natural</w:t>
-      </w:r>
-      <w:r>
-        <w:t>，</w:t>
-      </w:r>
-      <w:r>
-        <w:rPr>
-          <w:b/>
-        </w:rPr>
-        <w:t>Output Order</w:t>
-      </w:r>
-      <w:r>
-        <w:rPr>
-          <w:rFonts w:hint="eastAsia"/>
-        </w:rPr>
-        <w:t>设置</w:t>
-      </w:r>
-      <w:r>
-        <w:t>为</w:t>
-      </w:r>
-      <w:r>
-        <w:rPr>
-          <w:b/>
-        </w:rPr>
-        <w:t>Natural</w:t>
-      </w:r>
-    </w:p>
-    <w:p>
-      <w:r>
-        <w:rPr>
-          <w:noProof/>
-        </w:rPr>
-        <w:drawing>
-          <wp:inline distT="0" distB="0" distL="0" distR="0" wp14:anchorId="5B4F474A" wp14:editId="0BB94EAE">
-            <wp:extent cx="3420000" cy="4982400"/>
-            <wp:effectExtent l="0" t="0" r="9525" b="8890"/>
-            <wp:docPr id="4" name="图片 4"/>
             <wp:cNvGraphicFramePr>
               <a:graphicFrameLocks xmlns:a="http://schemas.openxmlformats.org/drawingml/2006/main" noChangeAspect="1"/>
             </wp:cNvGraphicFramePr>
@@ -4770,7 +4806,7 @@
                   <pic:spPr>
                     <a:xfrm>
                       <a:off x="0" y="0"/>
-                      <a:ext cx="3420000" cy="4982400"/>
+                      <a:ext cx="3397892" cy="4988140"/>
                     </a:xfrm>
                     <a:prstGeom prst="rect">
                       <a:avLst/>
@@ -4782,21 +4818,123 @@
           </wp:inline>
         </w:drawing>
       </w:r>
-      <w:r>
-        <w:rPr>
-          <w:rFonts w:hint="eastAsia"/>
-        </w:rPr>
-        <w:t xml:space="preserve">  </w:t>
-      </w:r>
+    </w:p>
+    <w:p>
+      <w:pPr>
+        <w:pStyle w:val="a5"/>
+        <w:numPr>
+          <w:ilvl w:val="0"/>
+          <w:numId w:val="6"/>
+        </w:numPr>
+        <w:ind w:firstLineChars="0"/>
+      </w:pPr>
+      <w:r>
+        <w:rPr>
+          <w:rFonts w:hint="eastAsia"/>
+        </w:rPr>
+        <w:lastRenderedPageBreak/>
+        <w:t>在</w:t>
+      </w:r>
+      <w:r>
+        <w:rPr>
+          <w:b/>
+        </w:rPr>
+        <w:t>I/O – Data Flow</w:t>
+      </w:r>
+      <w:r>
+        <w:rPr>
+          <w:rFonts w:hint="eastAsia"/>
+        </w:rPr>
+        <w:t>中</w:t>
+      </w:r>
+      <w:r>
+        <w:t>设置</w:t>
+      </w:r>
+      <w:proofErr w:type="gramStart"/>
+      <w:r>
+        <w:rPr>
+          <w:rFonts w:hint="eastAsia"/>
+        </w:rPr>
+        <w:t>数据</w:t>
+      </w:r>
+      <w:r>
+        <w:t>数据</w:t>
+      </w:r>
+      <w:proofErr w:type="gramEnd"/>
+      <w:r>
+        <w:t>模式，设置</w:t>
+      </w:r>
+      <w:r>
+        <w:rPr>
+          <w:b/>
+        </w:rPr>
+        <w:t>Variable Streaming</w:t>
+      </w:r>
+      <w:r>
+        <w:t>，</w:t>
+      </w:r>
+      <w:r>
+        <w:rPr>
+          <w:rFonts w:hint="eastAsia"/>
+        </w:rPr>
+        <w:t>可随时</w:t>
+      </w:r>
+      <w:r>
+        <w:rPr>
+          <w:rFonts w:hint="eastAsia"/>
+        </w:rPr>
+        <w:t>改变</w:t>
+      </w:r>
+      <w:r>
+        <w:rPr>
+          <w:rFonts w:hint="eastAsia"/>
+        </w:rPr>
+        <w:t>FFT</w:t>
+      </w:r>
+      <w:r>
+        <w:t>点数，</w:t>
+      </w:r>
+      <w:r>
+        <w:rPr>
+          <w:rFonts w:hint="eastAsia"/>
+        </w:rPr>
+        <w:t>其中</w:t>
+      </w:r>
+      <w:r>
+        <w:rPr>
+          <w:rFonts w:hint="eastAsia"/>
+        </w:rPr>
+        <w:t>Length</w:t>
+      </w:r>
+      <w:r>
+        <w:t>设置的</w:t>
+      </w:r>
+      <w:r>
+        <w:rPr>
+          <w:rFonts w:hint="eastAsia"/>
+        </w:rPr>
+        <w:t>2048</w:t>
+      </w:r>
+      <w:r>
+        <w:rPr>
+          <w:rFonts w:hint="eastAsia"/>
+        </w:rPr>
+        <w:t>点是</w:t>
+      </w:r>
+      <w:r>
+        <w:t>最大点数</w:t>
+      </w:r>
+    </w:p>
+    <w:p>
       <w:r>
         <w:rPr>
           <w:noProof/>
         </w:rPr>
         <w:drawing>
-          <wp:inline distT="0" distB="0" distL="0" distR="0" wp14:anchorId="07161B35" wp14:editId="622EAAC9">
-            <wp:extent cx="3423600" cy="5000400"/>
-            <wp:effectExtent l="0" t="0" r="5715" b="0"/>
-            <wp:docPr id="5" name="图片 5"/>
+          <wp:inline distT="0" distB="0" distL="0" distR="0" wp14:anchorId="6DF42A9B" wp14:editId="229A07D2">
+            <wp:extent cx="3391652" cy="4947488"/>
+            <wp:effectExtent l="0" t="0" r="0" b="5715"/>
+            <wp:docPr id="3" name="图片 3"/>
             <wp:cNvGraphicFramePr>
               <a:graphicFrameLocks xmlns:a="http://schemas.openxmlformats.org/drawingml/2006/main" noChangeAspect="1"/>
             </wp:cNvGraphicFramePr>
@@ -4816,7 +4954,7 @@
                   <pic:spPr>
                     <a:xfrm>
                       <a:off x="0" y="0"/>
-                      <a:ext cx="3423600" cy="5000400"/>
+                      <a:ext cx="3395176" cy="4952629"/>
                     </a:xfrm>
                     <a:prstGeom prst="rect">
                       <a:avLst/>
@@ -4831,7 +4969,7 @@
     </w:p>
     <w:p>
       <w:pPr>
-        <w:pStyle w:val="a7"/>
+        <w:pStyle w:val="a5"/>
         <w:numPr>
           <w:ilvl w:val="0"/>
           <w:numId w:val="6"/>
@@ -4849,7 +4987,20 @@
         <w:rPr>
           <w:b/>
         </w:rPr>
-        <w:t>Data and Twiddle – Representation</w:t>
+        <w:t>I/O – Input Order</w:t>
+      </w:r>
+      <w:r>
+        <w:rPr>
+          <w:rFonts w:hint="eastAsia"/>
+        </w:rPr>
+        <w:t>和</w:t>
+      </w:r>
+      <w:r>
+        <w:rPr>
+          <w:rFonts w:hint="eastAsia"/>
+          <w:b/>
+        </w:rPr>
+        <w:t>Output Order</w:t>
       </w:r>
       <w:r>
         <w:rPr>
@@ -4858,31 +5009,53 @@
         <w:t>中</w:t>
       </w:r>
       <w:r>
-        <w:t>设置数据</w:t>
-      </w:r>
-      <w:r>
-        <w:rPr>
-          <w:rFonts w:hint="eastAsia"/>
-        </w:rPr>
-        <w:t>处理</w:t>
-      </w:r>
-      <w:r>
-        <w:t>类型</w:t>
-      </w:r>
-      <w:r>
-        <w:rPr>
-          <w:rFonts w:hint="eastAsia"/>
-        </w:rPr>
-        <w:t>，设置</w:t>
+        <w:t>，设置数据输入顺序，</w:t>
+      </w:r>
+      <w:r>
+        <w:rPr>
+          <w:rFonts w:hint="eastAsia"/>
+          <w:b/>
+        </w:rPr>
+        <w:t>Input Order</w:t>
+      </w:r>
+      <w:r>
+        <w:rPr>
+          <w:rFonts w:hint="eastAsia"/>
+        </w:rPr>
+        <w:t>设置</w:t>
       </w:r>
       <w:r>
         <w:t>为</w:t>
       </w:r>
       <w:r>
-        <w:t>Fixed Point</w:t>
-      </w:r>
-      <w:r>
-        <w:t>，定点性</w:t>
+        <w:rPr>
+          <w:b/>
+        </w:rPr>
+        <w:t>Natural</w:t>
+      </w:r>
+      <w:r>
+        <w:t>，</w:t>
+      </w:r>
+      <w:r>
+        <w:rPr>
+          <w:b/>
+        </w:rPr>
+        <w:t>Output Order</w:t>
+      </w:r>
+      <w:r>
+        <w:rPr>
+          <w:rFonts w:hint="eastAsia"/>
+        </w:rPr>
+        <w:t>设置</w:t>
+      </w:r>
+      <w:r>
+        <w:t>为</w:t>
+      </w:r>
+      <w:r>
+        <w:rPr>
+          <w:b/>
+        </w:rPr>
+        <w:t>Natural</w:t>
       </w:r>
     </w:p>
     <w:p>
@@ -4891,10 +5064,10 @@
           <w:noProof/>
         </w:rPr>
         <w:drawing>
-          <wp:inline distT="0" distB="0" distL="0" distR="0" wp14:anchorId="46A0271C" wp14:editId="37678918">
-            <wp:extent cx="3409200" cy="4982400"/>
-            <wp:effectExtent l="0" t="0" r="1270" b="8890"/>
-            <wp:docPr id="6" name="图片 6"/>
+          <wp:inline distT="0" distB="0" distL="0" distR="0" wp14:anchorId="5B4F474A" wp14:editId="0BB94EAE">
+            <wp:extent cx="3420000" cy="4982400"/>
+            <wp:effectExtent l="0" t="0" r="9525" b="8890"/>
+            <wp:docPr id="4" name="图片 4"/>
             <wp:cNvGraphicFramePr>
               <a:graphicFrameLocks xmlns:a="http://schemas.openxmlformats.org/drawingml/2006/main" noChangeAspect="1"/>
             </wp:cNvGraphicFramePr>
@@ -4914,7 +5087,7 @@
                   <pic:spPr>
                     <a:xfrm>
                       <a:off x="0" y="0"/>
-                      <a:ext cx="3409200" cy="4982400"/>
+                      <a:ext cx="3420000" cy="4982400"/>
                     </a:xfrm>
                     <a:prstGeom prst="rect">
                       <a:avLst/>
@@ -4926,104 +5099,21 @@
           </wp:inline>
         </w:drawing>
       </w:r>
-    </w:p>
-    <w:p>
-      <w:pPr>
-        <w:pStyle w:val="a7"/>
-        <w:numPr>
-          <w:ilvl w:val="0"/>
-          <w:numId w:val="6"/>
-        </w:numPr>
-        <w:ind w:firstLineChars="0"/>
-      </w:pPr>
-      <w:r>
-        <w:rPr>
-          <w:rFonts w:hint="eastAsia"/>
-        </w:rPr>
-        <w:lastRenderedPageBreak/>
-        <w:t>在</w:t>
-      </w:r>
-      <w:r>
-        <w:rPr>
-          <w:b/>
-        </w:rPr>
-        <w:t>Data and Twiddle – Data Input Width</w:t>
-      </w:r>
-      <w:r>
-        <w:rPr>
-          <w:rFonts w:hint="eastAsia"/>
-        </w:rPr>
-        <w:t>中</w:t>
-      </w:r>
-      <w:r>
-        <w:t>设置输入数据</w:t>
-      </w:r>
-      <w:r>
-        <w:rPr>
-          <w:rFonts w:hint="eastAsia"/>
-        </w:rPr>
-        <w:t>的</w:t>
-      </w:r>
-      <w:r>
-        <w:t>位宽，设置</w:t>
-      </w:r>
-      <w:proofErr w:type="gramStart"/>
-      <w:r>
-        <w:rPr>
-          <w:rFonts w:hint="eastAsia"/>
-        </w:rPr>
-        <w:t>值</w:t>
-      </w:r>
-      <w:r>
-        <w:t>必须</w:t>
-      </w:r>
-      <w:proofErr w:type="gramEnd"/>
-      <w:r>
-        <w:rPr>
-          <w:rFonts w:hint="eastAsia"/>
-        </w:rPr>
-        <w:t>与</w:t>
-      </w:r>
-      <w:proofErr w:type="spellStart"/>
-      <w:r>
-        <w:t>LTE_FFT.v</w:t>
-      </w:r>
-      <w:proofErr w:type="spellEnd"/>
-      <w:r>
-        <w:t>中</w:t>
-      </w:r>
-      <w:r>
-        <w:rPr>
-          <w:rFonts w:hint="eastAsia"/>
-        </w:rPr>
-        <w:t>参数</w:t>
-      </w:r>
-      <w:r>
-        <w:rPr>
-          <w:rFonts w:hint="eastAsia"/>
-        </w:rPr>
-        <w:t>BIT_WIDTH</w:t>
-      </w:r>
-      <w:r>
-        <w:rPr>
-          <w:rFonts w:hint="eastAsia"/>
-        </w:rPr>
-        <w:t>的</w:t>
-      </w:r>
-      <w:r>
-        <w:t>值一致</w:t>
-      </w:r>
-    </w:p>
-    <w:p>
+      <w:r>
+        <w:rPr>
+          <w:rFonts w:hint="eastAsia"/>
+        </w:rPr>
+        <w:t xml:space="preserve">  </w:t>
+      </w:r>
       <w:r>
         <w:rPr>
           <w:noProof/>
         </w:rPr>
         <w:drawing>
-          <wp:inline distT="0" distB="0" distL="0" distR="0" wp14:anchorId="75710FC6" wp14:editId="5FE3AA39">
-            <wp:extent cx="3430800" cy="4982400"/>
-            <wp:effectExtent l="0" t="0" r="0" b="8890"/>
-            <wp:docPr id="7" name="图片 7"/>
+          <wp:inline distT="0" distB="0" distL="0" distR="0" wp14:anchorId="07161B35" wp14:editId="622EAAC9">
+            <wp:extent cx="3423600" cy="5000400"/>
+            <wp:effectExtent l="0" t="0" r="5715" b="0"/>
+            <wp:docPr id="5" name="图片 5"/>
             <wp:cNvGraphicFramePr>
               <a:graphicFrameLocks xmlns:a="http://schemas.openxmlformats.org/drawingml/2006/main" noChangeAspect="1"/>
             </wp:cNvGraphicFramePr>
@@ -5043,7 +5133,7 @@
                   <pic:spPr>
                     <a:xfrm>
                       <a:off x="0" y="0"/>
-                      <a:ext cx="3430800" cy="4982400"/>
+                      <a:ext cx="3423600" cy="5000400"/>
                     </a:xfrm>
                     <a:prstGeom prst="rect">
                       <a:avLst/>
@@ -5058,7 +5148,7 @@
     </w:p>
     <w:p>
       <w:pPr>
-        <w:pStyle w:val="a7"/>
+        <w:pStyle w:val="a5"/>
         <w:numPr>
           <w:ilvl w:val="0"/>
           <w:numId w:val="6"/>
@@ -5074,16 +5164,9 @@
       </w:r>
       <w:r>
         <w:rPr>
-          <w:rFonts w:hint="eastAsia"/>
           <w:b/>
         </w:rPr>
-        <w:t>Data</w:t>
-      </w:r>
-      <w:r>
-        <w:rPr>
-          <w:b/>
-        </w:rPr>
-        <w:t xml:space="preserve"> and Twiddle – Twiddle Width</w:t>
+        <w:t>Data and Twiddle – Representation</w:t>
       </w:r>
       <w:r>
         <w:rPr>
@@ -5092,76 +5175,31 @@
         <w:t>中</w:t>
       </w:r>
       <w:r>
-        <w:t>设置</w:t>
-      </w:r>
-      <w:r>
-        <w:rPr>
-          <w:rFonts w:hint="eastAsia"/>
-        </w:rPr>
-        <w:t>旋转因子</w:t>
-      </w:r>
-      <w:r>
-        <w:t>数据</w:t>
-      </w:r>
-      <w:r>
-        <w:rPr>
-          <w:rFonts w:hint="eastAsia"/>
-        </w:rPr>
-        <w:t>的位宽</w:t>
-      </w:r>
-      <w:r>
-        <w:t>，</w:t>
-      </w:r>
-      <w:r>
-        <w:rPr>
-          <w:rFonts w:hint="eastAsia"/>
-        </w:rPr>
-        <w:t>Cyclone</w:t>
-      </w:r>
-      <w:r>
-        <w:t xml:space="preserve"> V</w:t>
-      </w:r>
-      <w:r>
-        <w:t>中</w:t>
-      </w:r>
-      <w:r>
-        <w:t>DSP</w:t>
-      </w:r>
-      <w:r>
-        <w:rPr>
-          <w:rFonts w:hint="eastAsia"/>
-        </w:rPr>
-        <w:t>模块</w:t>
-      </w:r>
-      <w:r>
-        <w:t>支持</w:t>
-      </w:r>
-      <w:r>
-        <w:rPr>
-          <w:rFonts w:hint="eastAsia"/>
-        </w:rPr>
-        <w:t>18</w:t>
-      </w:r>
-      <w:r>
-        <w:t>X18</w:t>
-      </w:r>
-      <w:r>
-        <w:t>的乘法，因此</w:t>
-      </w:r>
-      <w:r>
-        <w:rPr>
-          <w:rFonts w:hint="eastAsia"/>
-        </w:rPr>
-        <w:t>设置</w:t>
+        <w:t>设置数据</w:t>
+      </w:r>
+      <w:r>
+        <w:rPr>
+          <w:rFonts w:hint="eastAsia"/>
+        </w:rPr>
+        <w:t>处理</w:t>
+      </w:r>
+      <w:r>
+        <w:t>类型</w:t>
+      </w:r>
+      <w:r>
+        <w:rPr>
+          <w:rFonts w:hint="eastAsia"/>
+        </w:rPr>
+        <w:t>，设置</w:t>
       </w:r>
       <w:r>
         <w:t>为</w:t>
       </w:r>
       <w:r>
-        <w:rPr>
-          <w:rFonts w:hint="eastAsia"/>
-        </w:rPr>
-        <w:t>18</w:t>
+        <w:t>Fixed Point</w:t>
+      </w:r>
+      <w:r>
+        <w:t>，定点性</w:t>
       </w:r>
     </w:p>
     <w:p>
@@ -5170,10 +5208,10 @@
           <w:noProof/>
         </w:rPr>
         <w:drawing>
-          <wp:inline distT="0" distB="0" distL="0" distR="0" wp14:anchorId="1B54550C" wp14:editId="4943053C">
-            <wp:extent cx="3427200" cy="4982400"/>
-            <wp:effectExtent l="0" t="0" r="1905" b="8890"/>
-            <wp:docPr id="8" name="图片 8"/>
+          <wp:inline distT="0" distB="0" distL="0" distR="0" wp14:anchorId="46A0271C" wp14:editId="37678918">
+            <wp:extent cx="3409200" cy="4982400"/>
+            <wp:effectExtent l="0" t="0" r="1270" b="8890"/>
+            <wp:docPr id="6" name="图片 6"/>
             <wp:cNvGraphicFramePr>
               <a:graphicFrameLocks xmlns:a="http://schemas.openxmlformats.org/drawingml/2006/main" noChangeAspect="1"/>
             </wp:cNvGraphicFramePr>
@@ -5193,7 +5231,7 @@
                   <pic:spPr>
                     <a:xfrm>
                       <a:off x="0" y="0"/>
-                      <a:ext cx="3427200" cy="4982400"/>
+                      <a:ext cx="3409200" cy="4982400"/>
                     </a:xfrm>
                     <a:prstGeom prst="rect">
                       <a:avLst/>
@@ -5208,7 +5246,7 @@
     </w:p>
     <w:p>
       <w:pPr>
-        <w:pStyle w:val="a7"/>
+        <w:pStyle w:val="a5"/>
         <w:numPr>
           <w:ilvl w:val="0"/>
           <w:numId w:val="6"/>
@@ -5224,53 +5262,73 @@
       </w:r>
       <w:r>
         <w:rPr>
-          <w:rFonts w:hint="eastAsia"/>
           <w:b/>
         </w:rPr>
-        <w:t>Data</w:t>
-      </w:r>
-      <w:r>
-        <w:rPr>
-          <w:b/>
-        </w:rPr>
-        <w:t xml:space="preserve"> and Twiddle -- Data Output Width</w:t>
-      </w:r>
-      <w:r>
-        <w:rPr>
-          <w:rFonts w:hint="eastAsia"/>
-        </w:rPr>
-        <w:t>设置</w:t>
-      </w:r>
-      <w:r>
-        <w:t>输出数据的位宽，设置</w:t>
-      </w:r>
+        <w:t>Data and Twiddle – Data Input Width</w:t>
+      </w:r>
+      <w:r>
+        <w:rPr>
+          <w:rFonts w:hint="eastAsia"/>
+        </w:rPr>
+        <w:t>中</w:t>
+      </w:r>
+      <w:r>
+        <w:t>设置输入数据</w:t>
+      </w:r>
+      <w:r>
+        <w:rPr>
+          <w:rFonts w:hint="eastAsia"/>
+        </w:rPr>
+        <w:t>的</w:t>
+      </w:r>
+      <w:r>
+        <w:t>位宽，设置</w:t>
+      </w:r>
+      <w:proofErr w:type="gramStart"/>
+      <w:r>
+        <w:rPr>
+          <w:rFonts w:hint="eastAsia"/>
+        </w:rPr>
+        <w:t>值</w:t>
+      </w:r>
+      <w:r>
+        <w:t>必须</w:t>
+      </w:r>
+      <w:proofErr w:type="gramEnd"/>
       <w:r>
         <w:rPr>
           <w:rFonts w:hint="eastAsia"/>
         </w:rPr>
         <w:t>与</w:t>
       </w:r>
-      <w:r>
-        <w:rPr>
-          <w:rFonts w:hint="eastAsia"/>
-          <w:b/>
-        </w:rPr>
-        <w:t>Data</w:t>
-      </w:r>
-      <w:r>
-        <w:rPr>
-          <w:b/>
-        </w:rPr>
-        <w:t xml:space="preserve"> Input Width</w:t>
-      </w:r>
-      <w:r>
-        <w:rPr>
-          <w:rFonts w:hint="eastAsia"/>
-        </w:rPr>
-        <w:t>保持</w:t>
-      </w:r>
-      <w:r>
-        <w:t>一致</w:t>
+      <w:proofErr w:type="spellStart"/>
+      <w:r>
+        <w:t>LTE_FFT.v</w:t>
+      </w:r>
+      <w:proofErr w:type="spellEnd"/>
+      <w:r>
+        <w:t>中</w:t>
+      </w:r>
+      <w:r>
+        <w:rPr>
+          <w:rFonts w:hint="eastAsia"/>
+        </w:rPr>
+        <w:t>参数</w:t>
+      </w:r>
+      <w:r>
+        <w:rPr>
+          <w:rFonts w:hint="eastAsia"/>
+        </w:rPr>
+        <w:t>BIT_WIDTH</w:t>
+      </w:r>
+      <w:r>
+        <w:rPr>
+          <w:rFonts w:hint="eastAsia"/>
+        </w:rPr>
+        <w:t>的</w:t>
+      </w:r>
+      <w:r>
+        <w:t>值一致</w:t>
       </w:r>
     </w:p>
     <w:p>
@@ -5279,10 +5337,10 @@
           <w:noProof/>
         </w:rPr>
         <w:drawing>
-          <wp:inline distT="0" distB="0" distL="0" distR="0" wp14:anchorId="03BBEA06" wp14:editId="725D961A">
+          <wp:inline distT="0" distB="0" distL="0" distR="0" wp14:anchorId="75710FC6" wp14:editId="5FE3AA39">
             <wp:extent cx="3430800" cy="4982400"/>
             <wp:effectExtent l="0" t="0" r="0" b="8890"/>
-            <wp:docPr id="9" name="图片 9"/>
+            <wp:docPr id="7" name="图片 7"/>
             <wp:cNvGraphicFramePr>
               <a:graphicFrameLocks xmlns:a="http://schemas.openxmlformats.org/drawingml/2006/main" noChangeAspect="1"/>
             </wp:cNvGraphicFramePr>
@@ -5317,7 +5375,7 @@
     </w:p>
     <w:p>
       <w:pPr>
-        <w:pStyle w:val="a7"/>
+        <w:pStyle w:val="a5"/>
         <w:numPr>
           <w:ilvl w:val="0"/>
           <w:numId w:val="6"/>
@@ -5329,103 +5387,110 @@
           <w:rFonts w:hint="eastAsia"/>
         </w:rPr>
         <w:lastRenderedPageBreak/>
-        <w:t>点击</w:t>
+        <w:t>在</w:t>
       </w:r>
       <w:r>
         <w:rPr>
           <w:rFonts w:hint="eastAsia"/>
           <w:b/>
         </w:rPr>
-        <w:t>Generate</w:t>
+        <w:t>Data</w:t>
       </w:r>
       <w:r>
         <w:rPr>
           <w:b/>
         </w:rPr>
-        <w:t xml:space="preserve"> </w:t>
-      </w:r>
-      <w:r>
-        <w:rPr>
-          <w:rFonts w:hint="eastAsia"/>
-          <w:b/>
-        </w:rPr>
-        <w:t>HDL</w:t>
-      </w:r>
-      <w:r>
-        <w:rPr>
-          <w:rFonts w:hint="eastAsia"/>
-        </w:rPr>
-        <w:t>生成用于综合和仿真的源码，</w:t>
-      </w:r>
-      <w:r>
-        <w:rPr>
-          <w:rFonts w:hint="eastAsia"/>
-        </w:rPr>
-        <w:t>需要将路径设置到</w:t>
-      </w:r>
-      <w:r>
-        <w:rPr>
-          <w:rFonts w:hint="eastAsia"/>
-        </w:rPr>
-        <w:t xml:space="preserve"> </w:t>
-      </w:r>
-      <w:r>
-        <w:rPr>
-          <w:rFonts w:hint="eastAsia"/>
-          <w:b/>
-        </w:rPr>
-        <w:t>.\</w:t>
-      </w:r>
-      <w:proofErr w:type="spellStart"/>
-      <w:r>
-        <w:rPr>
-          <w:rFonts w:hint="eastAsia"/>
-          <w:b/>
-        </w:rPr>
-        <w:t>src</w:t>
-      </w:r>
-      <w:proofErr w:type="spellEnd"/>
-      <w:r>
-        <w:rPr>
-          <w:rFonts w:hint="eastAsia"/>
-          <w:b/>
-        </w:rPr>
-        <w:t>\core\</w:t>
-      </w:r>
-      <w:proofErr w:type="spellStart"/>
-      <w:r>
-        <w:rPr>
-          <w:rFonts w:hint="eastAsia"/>
-          <w:b/>
-        </w:rPr>
-        <w:t>altera</w:t>
-      </w:r>
-      <w:proofErr w:type="spellEnd"/>
-      <w:r>
-        <w:t xml:space="preserve"> </w:t>
-      </w:r>
-      <w:r>
-        <w:rPr>
-          <w:rFonts w:hint="eastAsia"/>
-        </w:rPr>
-        <w:t>文件夹中</w:t>
+        <w:t xml:space="preserve"> and Twiddle – Twiddle Width</w:t>
+      </w:r>
+      <w:r>
+        <w:rPr>
+          <w:rFonts w:hint="eastAsia"/>
+        </w:rPr>
+        <w:t>中</w:t>
+      </w:r>
+      <w:r>
+        <w:t>设置</w:t>
+      </w:r>
+      <w:r>
+        <w:rPr>
+          <w:rFonts w:hint="eastAsia"/>
+        </w:rPr>
+        <w:t>旋转因子</w:t>
+      </w:r>
+      <w:r>
+        <w:t>数据</w:t>
+      </w:r>
+      <w:r>
+        <w:rPr>
+          <w:rFonts w:hint="eastAsia"/>
+        </w:rPr>
+        <w:t>的位宽</w:t>
+      </w:r>
+      <w:r>
+        <w:t>，</w:t>
+      </w:r>
+      <w:r>
+        <w:rPr>
+          <w:rFonts w:hint="eastAsia"/>
+        </w:rPr>
+        <w:t>Cyclone</w:t>
+      </w:r>
+      <w:r>
+        <w:t xml:space="preserve"> V</w:t>
+      </w:r>
+      <w:r>
+        <w:t>中</w:t>
+      </w:r>
+      <w:r>
+        <w:t>DSP</w:t>
+      </w:r>
+      <w:r>
+        <w:rPr>
+          <w:rFonts w:hint="eastAsia"/>
+        </w:rPr>
+        <w:t>模块</w:t>
+      </w:r>
+      <w:r>
+        <w:t>支持</w:t>
+      </w:r>
+      <w:r>
+        <w:rPr>
+          <w:rFonts w:hint="eastAsia"/>
+        </w:rPr>
+        <w:t>18</w:t>
+      </w:r>
+      <w:r>
+        <w:t>X18</w:t>
+      </w:r>
+      <w:r>
+        <w:t>的乘法，因此</w:t>
+      </w:r>
+      <w:r>
+        <w:rPr>
+          <w:rFonts w:hint="eastAsia"/>
+        </w:rPr>
+        <w:t>设置</w:t>
+      </w:r>
+      <w:r>
+        <w:t>为</w:t>
+      </w:r>
+      <w:r>
+        <w:rPr>
+          <w:rFonts w:hint="eastAsia"/>
+        </w:rPr>
+        <w:t>18</w:t>
       </w:r>
     </w:p>
     <w:p>
-      <w:pPr>
-        <w:rPr>
-          <w:rFonts w:hint="eastAsia"/>
-        </w:rPr>
-      </w:pPr>
       <w:r>
         <w:rPr>
           <w:noProof/>
         </w:rPr>
         <w:drawing>
-          <wp:inline distT="0" distB="0" distL="0" distR="0" wp14:anchorId="33D707B8" wp14:editId="168DACD3">
-            <wp:extent cx="6621887" cy="4683760"/>
-            <wp:effectExtent l="0" t="0" r="7620" b="2540"/>
-            <wp:docPr id="15" name="图片 15"/>
+          <wp:inline distT="0" distB="0" distL="0" distR="0" wp14:anchorId="1B54550C" wp14:editId="4943053C">
+            <wp:extent cx="3427200" cy="4982400"/>
+            <wp:effectExtent l="0" t="0" r="1905" b="8890"/>
+            <wp:docPr id="8" name="图片 8"/>
             <wp:cNvGraphicFramePr>
               <a:graphicFrameLocks xmlns:a="http://schemas.openxmlformats.org/drawingml/2006/main" noChangeAspect="1"/>
             </wp:cNvGraphicFramePr>
@@ -5445,7 +5510,7 @@
                   <pic:spPr>
                     <a:xfrm>
                       <a:off x="0" y="0"/>
-                      <a:ext cx="6627305" cy="4687592"/>
+                      <a:ext cx="3427200" cy="4982400"/>
                     </a:xfrm>
                     <a:prstGeom prst="rect">
                       <a:avLst/>
@@ -5460,62 +5525,7 @@
     </w:p>
     <w:p>
       <w:pPr>
-        <w:pStyle w:val="3"/>
-        <w:numPr>
-          <w:ilvl w:val="0"/>
-          <w:numId w:val="4"/>
-        </w:numPr>
-      </w:pPr>
-      <w:r>
-        <w:rPr>
-          <w:rFonts w:hint="eastAsia"/>
-        </w:rPr>
-        <w:lastRenderedPageBreak/>
-        <w:t>仿真平台</w:t>
-      </w:r>
-    </w:p>
-    <w:p>
-      <w:pPr>
-        <w:ind w:left="360"/>
-      </w:pPr>
-      <w:r>
-        <w:rPr>
-          <w:rFonts w:hint="eastAsia"/>
-        </w:rPr>
-        <w:t>仿真平台在</w:t>
-      </w:r>
-      <w:proofErr w:type="spellStart"/>
-      <w:r>
-        <w:rPr>
-          <w:rFonts w:hint="eastAsia"/>
-        </w:rPr>
-        <w:t>Modelsim</w:t>
-      </w:r>
-      <w:proofErr w:type="spellEnd"/>
-      <w:r>
-        <w:t>/</w:t>
-      </w:r>
-      <w:proofErr w:type="spellStart"/>
-      <w:r>
-        <w:t>QuestaSim</w:t>
-      </w:r>
-      <w:proofErr w:type="spellEnd"/>
-      <w:r>
-        <w:rPr>
-          <w:rFonts w:hint="eastAsia"/>
-        </w:rPr>
-        <w:t>中执行，</w:t>
-      </w:r>
-      <w:r>
-        <w:rPr>
-          <w:rFonts w:hint="eastAsia"/>
-        </w:rPr>
-        <w:t>流程如下</w:t>
-      </w:r>
-    </w:p>
-    <w:p>
-      <w:pPr>
-        <w:pStyle w:val="a7"/>
+        <w:pStyle w:val="a5"/>
         <w:numPr>
           <w:ilvl w:val="0"/>
           <w:numId w:val="6"/>
@@ -5526,51 +5536,58 @@
         <w:rPr>
           <w:rFonts w:hint="eastAsia"/>
         </w:rPr>
-        <w:t>选择</w:t>
+        <w:lastRenderedPageBreak/>
+        <w:t>在</w:t>
       </w:r>
       <w:r>
         <w:rPr>
           <w:rFonts w:hint="eastAsia"/>
           <w:b/>
         </w:rPr>
-        <w:t xml:space="preserve">File </w:t>
+        <w:t>Data</w:t>
       </w:r>
       <w:r>
         <w:rPr>
           <w:b/>
         </w:rPr>
-        <w:t>–</w:t>
+        <w:t xml:space="preserve"> and Twiddle -- Data Output Width</w:t>
+      </w:r>
+      <w:r>
+        <w:rPr>
+          <w:rFonts w:hint="eastAsia"/>
+        </w:rPr>
+        <w:t>设置</w:t>
+      </w:r>
+      <w:r>
+        <w:t>输出数据的位宽，设置</w:t>
+      </w:r>
+      <w:r>
+        <w:rPr>
+          <w:rFonts w:hint="eastAsia"/>
+        </w:rPr>
+        <w:t>与</w:t>
       </w:r>
       <w:r>
         <w:rPr>
           <w:rFonts w:hint="eastAsia"/>
           <w:b/>
         </w:rPr>
-        <w:t xml:space="preserve"> Change </w:t>
+        <w:t>Data</w:t>
       </w:r>
       <w:r>
         <w:rPr>
           <w:b/>
         </w:rPr>
-        <w:t>Directory</w:t>
-      </w:r>
-      <w:r>
-        <w:rPr>
-          <w:rFonts w:hint="eastAsia"/>
-        </w:rPr>
-        <w:t>，切换当前路径到</w:t>
-      </w:r>
-      <w:r>
-        <w:rPr>
-          <w:rFonts w:hint="eastAsia"/>
-        </w:rPr>
-        <w:t>script</w:t>
-      </w:r>
-      <w:r>
-        <w:rPr>
-          <w:rFonts w:hint="eastAsia"/>
-        </w:rPr>
-        <w:t>文件夹</w:t>
+        <w:t xml:space="preserve"> Input Width</w:t>
+      </w:r>
+      <w:r>
+        <w:rPr>
+          <w:rFonts w:hint="eastAsia"/>
+        </w:rPr>
+        <w:t>保持</w:t>
+      </w:r>
+      <w:r>
+        <w:t>一致</w:t>
       </w:r>
     </w:p>
     <w:p>
@@ -5579,10 +5596,10 @@
           <w:noProof/>
         </w:rPr>
         <w:drawing>
-          <wp:inline distT="0" distB="0" distL="0" distR="0" wp14:anchorId="19BE2DC9" wp14:editId="4180EC22">
-            <wp:extent cx="3590925" cy="4181475"/>
-            <wp:effectExtent l="0" t="0" r="9525" b="9525"/>
-            <wp:docPr id="10" name="图片 10"/>
+          <wp:inline distT="0" distB="0" distL="0" distR="0" wp14:anchorId="03BBEA06" wp14:editId="725D961A">
+            <wp:extent cx="3430800" cy="4982400"/>
+            <wp:effectExtent l="0" t="0" r="0" b="8890"/>
+            <wp:docPr id="9" name="图片 9"/>
             <wp:cNvGraphicFramePr>
               <a:graphicFrameLocks xmlns:a="http://schemas.openxmlformats.org/drawingml/2006/main" noChangeAspect="1"/>
             </wp:cNvGraphicFramePr>
@@ -5602,7 +5619,7 @@
                   <pic:spPr>
                     <a:xfrm>
                       <a:off x="0" y="0"/>
-                      <a:ext cx="3590925" cy="4181475"/>
+                      <a:ext cx="3430800" cy="4982400"/>
                     </a:xfrm>
                     <a:prstGeom prst="rect">
                       <a:avLst/>
@@ -5617,7 +5634,7 @@
     </w:p>
     <w:p>
       <w:pPr>
-        <w:pStyle w:val="a7"/>
+        <w:pStyle w:val="a5"/>
         <w:numPr>
           <w:ilvl w:val="0"/>
           <w:numId w:val="6"/>
@@ -5629,12 +5646,58 @@
           <w:rFonts w:hint="eastAsia"/>
         </w:rPr>
         <w:lastRenderedPageBreak/>
-        <w:t>修改</w:t>
+        <w:t>点击</w:t>
+      </w:r>
+      <w:r>
+        <w:rPr>
+          <w:rFonts w:hint="eastAsia"/>
+          <w:b/>
+        </w:rPr>
+        <w:t>Generate</w:t>
+      </w:r>
+      <w:r>
+        <w:rPr>
+          <w:b/>
+        </w:rPr>
+        <w:t xml:space="preserve"> </w:t>
+      </w:r>
+      <w:r>
+        <w:rPr>
+          <w:rFonts w:hint="eastAsia"/>
+          <w:b/>
+        </w:rPr>
+        <w:t>HDL</w:t>
+      </w:r>
+      <w:r>
+        <w:rPr>
+          <w:rFonts w:hint="eastAsia"/>
+        </w:rPr>
+        <w:t>生成用于综合和仿真的源码，</w:t>
+      </w:r>
+      <w:r>
+        <w:rPr>
+          <w:rFonts w:hint="eastAsia"/>
+        </w:rPr>
+        <w:t>需要将路径设置到</w:t>
+      </w:r>
+      <w:r>
+        <w:rPr>
+          <w:rFonts w:hint="eastAsia"/>
+        </w:rPr>
+        <w:t xml:space="preserve"> </w:t>
+      </w:r>
+      <w:r>
+        <w:rPr>
+          <w:rFonts w:hint="eastAsia"/>
+          <w:b/>
+        </w:rPr>
+        <w:t>.\</w:t>
       </w:r>
       <w:proofErr w:type="spellStart"/>
       <w:r>
         <w:rPr>
           <w:rFonts w:hint="eastAsia"/>
+          <w:b/>
         </w:rPr>
         <w:t>src</w:t>
       </w:r>
@@ -5642,67 +5705,27 @@
       <w:r>
         <w:rPr>
           <w:rFonts w:hint="eastAsia"/>
-        </w:rPr>
-        <w:t>文件夹中的</w:t>
+          <w:b/>
+        </w:rPr>
+        <w:t>\core\</w:t>
       </w:r>
       <w:proofErr w:type="spellStart"/>
       <w:r>
         <w:rPr>
           <w:rFonts w:hint="eastAsia"/>
-        </w:rPr>
-        <w:t>lte_fft_inc.v</w:t>
+          <w:b/>
+        </w:rPr>
+        <w:t>altera</w:t>
       </w:r>
       <w:proofErr w:type="spellEnd"/>
       <w:r>
-        <w:rPr>
-          <w:rFonts w:hint="eastAsia"/>
-        </w:rPr>
-        <w:t>文件，加入</w:t>
-      </w:r>
-      <w:r>
-        <w:rPr>
-          <w:rFonts w:hint="eastAsia"/>
-        </w:rPr>
-        <w:t xml:space="preserve">`define </w:t>
-      </w:r>
-      <w:r>
-        <w:t>ALTERA</w:t>
-      </w:r>
-      <w:r>
-        <w:rPr>
-          <w:rFonts w:hint="eastAsia"/>
-        </w:rPr>
-        <w:t>宏定义代码，这样仿真器可识别此次仿真时针对</w:t>
-      </w:r>
-      <w:r>
-        <w:rPr>
-          <w:rFonts w:hint="eastAsia"/>
-        </w:rPr>
-        <w:t>Altera</w:t>
-      </w:r>
-      <w:r>
         <w:t xml:space="preserve"> </w:t>
       </w:r>
       <w:r>
         <w:rPr>
           <w:rFonts w:hint="eastAsia"/>
         </w:rPr>
-        <w:t>的</w:t>
-      </w:r>
-      <w:r>
-        <w:rPr>
-          <w:rFonts w:hint="eastAsia"/>
-        </w:rPr>
-        <w:t>IP</w:t>
-      </w:r>
-      <w:r>
-        <w:t xml:space="preserve"> </w:t>
-      </w:r>
-      <w:r>
-        <w:rPr>
-          <w:rFonts w:hint="eastAsia"/>
-        </w:rPr>
-        <w:t>Core</w:t>
+        <w:t>文件夹中</w:t>
       </w:r>
     </w:p>
     <w:p>
@@ -5711,10 +5734,10 @@
           <w:noProof/>
         </w:rPr>
         <w:drawing>
-          <wp:inline distT="0" distB="0" distL="0" distR="0" wp14:anchorId="5E5CD7B9" wp14:editId="0AC7A251">
-            <wp:extent cx="4972050" cy="4743450"/>
-            <wp:effectExtent l="0" t="0" r="0" b="0"/>
-            <wp:docPr id="13" name="图片 13"/>
+          <wp:inline distT="0" distB="0" distL="0" distR="0" wp14:anchorId="33D707B8" wp14:editId="168DACD3">
+            <wp:extent cx="6621887" cy="4683760"/>
+            <wp:effectExtent l="0" t="0" r="7620" b="2540"/>
+            <wp:docPr id="15" name="图片 15"/>
             <wp:cNvGraphicFramePr>
               <a:graphicFrameLocks xmlns:a="http://schemas.openxmlformats.org/drawingml/2006/main" noChangeAspect="1"/>
             </wp:cNvGraphicFramePr>
@@ -5734,7 +5757,7 @@
                   <pic:spPr>
                     <a:xfrm>
                       <a:off x="0" y="0"/>
-                      <a:ext cx="4972050" cy="4743450"/>
+                      <a:ext cx="6627305" cy="4687592"/>
                     </a:xfrm>
                     <a:prstGeom prst="rect">
                       <a:avLst/>
@@ -5749,41 +5772,134 @@
     </w:p>
     <w:p>
       <w:pPr>
-        <w:rPr>
-          <w:rFonts w:hint="eastAsia"/>
-        </w:rPr>
-      </w:pPr>
+        <w:pStyle w:val="3"/>
+        <w:numPr>
+          <w:ilvl w:val="0"/>
+          <w:numId w:val="4"/>
+        </w:numPr>
+      </w:pPr>
+      <w:r>
+        <w:rPr>
+          <w:rFonts w:hint="eastAsia"/>
+        </w:rPr>
+        <w:lastRenderedPageBreak/>
+        <w:t>仿真平台</w:t>
+      </w:r>
     </w:p>
     <w:p>
       <w:pPr>
-        <w:pStyle w:val="a7"/>
+        <w:ind w:left="360"/>
+      </w:pPr>
+      <w:r>
+        <w:rPr>
+          <w:rFonts w:hint="eastAsia"/>
+        </w:rPr>
+        <w:t>仿真平台在</w:t>
+      </w:r>
+      <w:proofErr w:type="spellStart"/>
+      <w:r>
+        <w:rPr>
+          <w:rFonts w:hint="eastAsia"/>
+        </w:rPr>
+        <w:t>Modelsim</w:t>
+      </w:r>
+      <w:proofErr w:type="spellEnd"/>
+      <w:r>
+        <w:t>/</w:t>
+      </w:r>
+      <w:proofErr w:type="spellStart"/>
+      <w:r>
+        <w:t>QuestaSim</w:t>
+      </w:r>
+      <w:proofErr w:type="spellEnd"/>
+      <w:r>
+        <w:rPr>
+          <w:rFonts w:hint="eastAsia"/>
+        </w:rPr>
+        <w:t>中执行，</w:t>
+      </w:r>
+      <w:r>
+        <w:rPr>
+          <w:rFonts w:hint="eastAsia"/>
+        </w:rPr>
+        <w:t>流程如下</w:t>
+      </w:r>
+    </w:p>
+    <w:p>
+      <w:pPr>
+        <w:pStyle w:val="a5"/>
         <w:numPr>
           <w:ilvl w:val="0"/>
           <w:numId w:val="6"/>
         </w:numPr>
         <w:ind w:firstLineChars="0"/>
-        <w:rPr>
-          <w:rFonts w:hint="eastAsia"/>
-        </w:rPr>
-      </w:pPr>
-      <w:r>
-        <w:rPr>
-          <w:rFonts w:hint="eastAsia"/>
-        </w:rPr>
-        <w:lastRenderedPageBreak/>
-        <w:t>在命令行窗口输入</w:t>
-      </w:r>
-      <w:r>
-        <w:rPr>
-          <w:rFonts w:hint="eastAsia"/>
-        </w:rPr>
-        <w:t>: do sim_altera_fft.do</w:t>
-      </w:r>
-      <w:r>
-        <w:rPr>
-          <w:rFonts w:hint="eastAsia"/>
-        </w:rPr>
-        <w:t>，开始自动编译库、编译代码和仿真</w:t>
+      </w:pPr>
+      <w:r>
+        <w:rPr>
+          <w:rFonts w:hint="eastAsia"/>
+        </w:rPr>
+        <w:t>选择</w:t>
+      </w:r>
+      <w:r>
+        <w:rPr>
+          <w:rFonts w:hint="eastAsia"/>
+          <w:b/>
+        </w:rPr>
+        <w:t xml:space="preserve">File </w:t>
+      </w:r>
+      <w:r>
+        <w:rPr>
+          <w:b/>
+        </w:rPr>
+        <w:t>–</w:t>
+      </w:r>
+      <w:r>
+        <w:rPr>
+          <w:rFonts w:hint="eastAsia"/>
+          <w:b/>
+        </w:rPr>
+        <w:t xml:space="preserve"> Change </w:t>
+      </w:r>
+      <w:r>
+        <w:rPr>
+          <w:b/>
+        </w:rPr>
+        <w:t>Directory</w:t>
+      </w:r>
+      <w:r>
+        <w:rPr>
+          <w:rFonts w:hint="eastAsia"/>
+        </w:rPr>
+        <w:t>，切换当前路径到</w:t>
+      </w:r>
+      <w:r>
+        <w:rPr>
+          <w:rFonts w:hint="eastAsia"/>
+        </w:rPr>
+        <w:t>.\</w:t>
+      </w:r>
+      <w:proofErr w:type="spellStart"/>
+      <w:r>
+        <w:t>sim_altera</w:t>
+      </w:r>
+      <w:proofErr w:type="spellEnd"/>
+      <w:r>
+        <w:t>\</w:t>
+      </w:r>
+      <w:r>
+        <w:rPr>
+          <w:rFonts w:hint="eastAsia"/>
+        </w:rPr>
+        <w:t>script</w:t>
+      </w:r>
+      <w:r>
+        <w:t>\</w:t>
+      </w:r>
+      <w:r>
+        <w:rPr>
+          <w:rFonts w:hint="eastAsia"/>
+        </w:rPr>
+        <w:t>文件夹</w:t>
       </w:r>
     </w:p>
     <w:p>
@@ -5792,10 +5908,10 @@
           <w:noProof/>
         </w:rPr>
         <w:drawing>
-          <wp:inline distT="0" distB="0" distL="0" distR="0" wp14:anchorId="66FDAA6E" wp14:editId="0ABC8C78">
-            <wp:extent cx="7629525" cy="3914775"/>
+          <wp:inline distT="0" distB="0" distL="0" distR="0" wp14:anchorId="19BE2DC9" wp14:editId="4180EC22">
+            <wp:extent cx="3590925" cy="4181475"/>
             <wp:effectExtent l="0" t="0" r="9525" b="9525"/>
-            <wp:docPr id="12" name="图片 12"/>
+            <wp:docPr id="10" name="图片 10"/>
             <wp:cNvGraphicFramePr>
               <a:graphicFrameLocks xmlns:a="http://schemas.openxmlformats.org/drawingml/2006/main" noChangeAspect="1"/>
             </wp:cNvGraphicFramePr>
@@ -5815,7 +5931,7 @@
                   <pic:spPr>
                     <a:xfrm>
                       <a:off x="0" y="0"/>
-                      <a:ext cx="7629525" cy="3914775"/>
+                      <a:ext cx="3590925" cy="4181475"/>
                     </a:xfrm>
                     <a:prstGeom prst="rect">
                       <a:avLst/>
@@ -5828,14 +5944,9 @@
         </w:drawing>
       </w:r>
     </w:p>
-    <w:p/>
-    <w:p/>
-    <w:p/>
-    <w:p/>
-    <w:p/>
     <w:p>
       <w:pPr>
-        <w:pStyle w:val="a7"/>
+        <w:pStyle w:val="a5"/>
         <w:numPr>
           <w:ilvl w:val="0"/>
           <w:numId w:val="6"/>
@@ -5847,36 +5958,92 @@
           <w:rFonts w:hint="eastAsia"/>
         </w:rPr>
         <w:lastRenderedPageBreak/>
-        <w:t>仿真时会自动加载</w:t>
-      </w:r>
-      <w:r>
-        <w:rPr>
-          <w:rFonts w:hint="eastAsia"/>
-        </w:rPr>
-        <w:t>wave</w:t>
-      </w:r>
-      <w:r>
-        <w:rPr>
-          <w:rFonts w:hint="eastAsia"/>
-        </w:rPr>
-        <w:t>波形窗口，可观察所有内部信号时序</w:t>
+        <w:t>修改</w:t>
+      </w:r>
+      <w:proofErr w:type="spellStart"/>
+      <w:r>
+        <w:rPr>
+          <w:rFonts w:hint="eastAsia"/>
+        </w:rPr>
+        <w:t>src</w:t>
+      </w:r>
+      <w:proofErr w:type="spellEnd"/>
+      <w:r>
+        <w:rPr>
+          <w:rFonts w:hint="eastAsia"/>
+        </w:rPr>
+        <w:t>文件夹中的</w:t>
+      </w:r>
+      <w:proofErr w:type="spellStart"/>
+      <w:r>
+        <w:rPr>
+          <w:rFonts w:hint="eastAsia"/>
+        </w:rPr>
+        <w:t>lte_fft_inc.v</w:t>
+      </w:r>
+      <w:proofErr w:type="spellEnd"/>
+      <w:r>
+        <w:rPr>
+          <w:rFonts w:hint="eastAsia"/>
+        </w:rPr>
+        <w:t>文件，加入</w:t>
+      </w:r>
+      <w:r>
+        <w:rPr>
+          <w:rFonts w:hint="eastAsia"/>
+        </w:rPr>
+        <w:t xml:space="preserve">`define </w:t>
+      </w:r>
+      <w:r>
+        <w:t>ALTERA</w:t>
+      </w:r>
+      <w:r>
+        <w:rPr>
+          <w:rFonts w:hint="eastAsia"/>
+        </w:rPr>
+        <w:t>宏定义代码，这样仿真器可识别此次仿真时针对</w:t>
+      </w:r>
+      <w:r>
+        <w:rPr>
+          <w:rFonts w:hint="eastAsia"/>
+        </w:rPr>
+        <w:t>Altera</w:t>
+      </w:r>
+      <w:r>
+        <w:t xml:space="preserve"> </w:t>
+      </w:r>
+      <w:r>
+        <w:rPr>
+          <w:rFonts w:hint="eastAsia"/>
+        </w:rPr>
+        <w:t>的</w:t>
+      </w:r>
+      <w:r>
+        <w:rPr>
+          <w:rFonts w:hint="eastAsia"/>
+        </w:rPr>
+        <w:t>IP</w:t>
+      </w:r>
+      <w:r>
+        <w:t xml:space="preserve"> </w:t>
+      </w:r>
+      <w:r>
+        <w:rPr>
+          <w:rFonts w:hint="eastAsia"/>
+        </w:rPr>
+        <w:t>Core</w:t>
       </w:r>
     </w:p>
     <w:p>
-      <w:pPr>
-        <w:rPr>
-          <w:rFonts w:hint="eastAsia"/>
-        </w:rPr>
-      </w:pPr>
       <w:r>
         <w:rPr>
           <w:noProof/>
         </w:rPr>
         <w:drawing>
-          <wp:inline distT="0" distB="0" distL="0" distR="0" wp14:anchorId="51E17AE1" wp14:editId="2FE7C143">
-            <wp:extent cx="8753475" cy="4710370"/>
+          <wp:inline distT="0" distB="0" distL="0" distR="0" wp14:anchorId="5E5CD7B9" wp14:editId="0AC7A251">
+            <wp:extent cx="4972050" cy="4743450"/>
             <wp:effectExtent l="0" t="0" r="0" b="0"/>
-            <wp:docPr id="14" name="图片 14"/>
+            <wp:docPr id="13" name="图片 13"/>
             <wp:cNvGraphicFramePr>
               <a:graphicFrameLocks xmlns:a="http://schemas.openxmlformats.org/drawingml/2006/main" noChangeAspect="1"/>
             </wp:cNvGraphicFramePr>
@@ -5896,6 +6063,154 @@
                   <pic:spPr>
                     <a:xfrm>
                       <a:off x="0" y="0"/>
+                      <a:ext cx="4972050" cy="4743450"/>
+                    </a:xfrm>
+                    <a:prstGeom prst="rect">
+                      <a:avLst/>
+                    </a:prstGeom>
+                  </pic:spPr>
+                </pic:pic>
+              </a:graphicData>
+            </a:graphic>
+          </wp:inline>
+        </w:drawing>
+      </w:r>
+    </w:p>
+    <w:p/>
+    <w:p>
+      <w:pPr>
+        <w:pStyle w:val="a5"/>
+        <w:numPr>
+          <w:ilvl w:val="0"/>
+          <w:numId w:val="6"/>
+        </w:numPr>
+        <w:ind w:firstLineChars="0"/>
+      </w:pPr>
+      <w:r>
+        <w:rPr>
+          <w:rFonts w:hint="eastAsia"/>
+        </w:rPr>
+        <w:lastRenderedPageBreak/>
+        <w:t>在命令行窗口输入</w:t>
+      </w:r>
+      <w:r>
+        <w:rPr>
+          <w:rFonts w:hint="eastAsia"/>
+        </w:rPr>
+        <w:t>: do sim_altera_fft.do</w:t>
+      </w:r>
+      <w:r>
+        <w:rPr>
+          <w:rFonts w:hint="eastAsia"/>
+        </w:rPr>
+        <w:t>，开始自动编译库、编译代码和仿真</w:t>
+      </w:r>
+    </w:p>
+    <w:p>
+      <w:r>
+        <w:rPr>
+          <w:noProof/>
+        </w:rPr>
+        <w:drawing>
+          <wp:inline distT="0" distB="0" distL="0" distR="0" wp14:anchorId="66FDAA6E" wp14:editId="0ABC8C78">
+            <wp:extent cx="7629525" cy="3914775"/>
+            <wp:effectExtent l="0" t="0" r="9525" b="9525"/>
+            <wp:docPr id="12" name="图片 12"/>
+            <wp:cNvGraphicFramePr>
+              <a:graphicFrameLocks xmlns:a="http://schemas.openxmlformats.org/drawingml/2006/main" noChangeAspect="1"/>
+            </wp:cNvGraphicFramePr>
+            <a:graphic xmlns:a="http://schemas.openxmlformats.org/drawingml/2006/main">
+              <a:graphicData uri="http://schemas.openxmlformats.org/drawingml/2006/picture">
+                <pic:pic xmlns:pic="http://schemas.openxmlformats.org/drawingml/2006/picture">
+                  <pic:nvPicPr>
+                    <pic:cNvPr id="1" name=""/>
+                    <pic:cNvPicPr/>
+                  </pic:nvPicPr>
+                  <pic:blipFill>
+                    <a:blip r:embed="rId25"/>
+                    <a:stretch>
+                      <a:fillRect/>
+                    </a:stretch>
+                  </pic:blipFill>
+                  <pic:spPr>
+                    <a:xfrm>
+                      <a:off x="0" y="0"/>
+                      <a:ext cx="7629525" cy="3914775"/>
+                    </a:xfrm>
+                    <a:prstGeom prst="rect">
+                      <a:avLst/>
+                    </a:prstGeom>
+                  </pic:spPr>
+                </pic:pic>
+              </a:graphicData>
+            </a:graphic>
+          </wp:inline>
+        </w:drawing>
+      </w:r>
+    </w:p>
+    <w:p/>
+    <w:p/>
+    <w:p/>
+    <w:p/>
+    <w:p/>
+    <w:p>
+      <w:pPr>
+        <w:pStyle w:val="a5"/>
+        <w:numPr>
+          <w:ilvl w:val="0"/>
+          <w:numId w:val="6"/>
+        </w:numPr>
+        <w:ind w:firstLineChars="0"/>
+      </w:pPr>
+      <w:r>
+        <w:rPr>
+          <w:rFonts w:hint="eastAsia"/>
+        </w:rPr>
+        <w:lastRenderedPageBreak/>
+        <w:t>仿真时会自动加载</w:t>
+      </w:r>
+      <w:r>
+        <w:rPr>
+          <w:rFonts w:hint="eastAsia"/>
+        </w:rPr>
+        <w:t>wave</w:t>
+      </w:r>
+      <w:r>
+        <w:rPr>
+          <w:rFonts w:hint="eastAsia"/>
+        </w:rPr>
+        <w:t>波形窗口，可观察所有内部信号时序</w:t>
+      </w:r>
+    </w:p>
+    <w:p>
+      <w:r>
+        <w:rPr>
+          <w:noProof/>
+        </w:rPr>
+        <w:drawing>
+          <wp:inline distT="0" distB="0" distL="0" distR="0" wp14:anchorId="51E17AE1" wp14:editId="2FE7C143">
+            <wp:extent cx="8753475" cy="4710370"/>
+            <wp:effectExtent l="0" t="0" r="0" b="0"/>
+            <wp:docPr id="14" name="图片 14"/>
+            <wp:cNvGraphicFramePr>
+              <a:graphicFrameLocks xmlns:a="http://schemas.openxmlformats.org/drawingml/2006/main" noChangeAspect="1"/>
+            </wp:cNvGraphicFramePr>
+            <a:graphic xmlns:a="http://schemas.openxmlformats.org/drawingml/2006/main">
+              <a:graphicData uri="http://schemas.openxmlformats.org/drawingml/2006/picture">
+                <pic:pic xmlns:pic="http://schemas.openxmlformats.org/drawingml/2006/picture">
+                  <pic:nvPicPr>
+                    <pic:cNvPr id="1" name=""/>
+                    <pic:cNvPicPr/>
+                  </pic:nvPicPr>
+                  <pic:blipFill>
+                    <a:blip r:embed="rId26"/>
+                    <a:stretch>
+                      <a:fillRect/>
+                    </a:stretch>
+                  </pic:blipFill>
+                  <pic:spPr>
+                    <a:xfrm>
+                      <a:off x="0" y="0"/>
                       <a:ext cx="8756293" cy="4711886"/>
                     </a:xfrm>
                     <a:prstGeom prst="rect">
@@ -5911,7 +6226,7 @@
     </w:p>
     <w:p>
       <w:pPr>
-        <w:pStyle w:val="a7"/>
+        <w:pStyle w:val="a5"/>
         <w:ind w:left="360" w:firstLineChars="0" w:firstLine="0"/>
       </w:pPr>
       <w:r>
@@ -6022,7 +6337,7 @@
     </w:p>
     <w:p>
       <w:pPr>
-        <w:pStyle w:val="a7"/>
+        <w:pStyle w:val="a5"/>
         <w:ind w:left="360" w:firstLineChars="0" w:firstLine="0"/>
       </w:pPr>
       <w:r>
@@ -6112,7 +6427,7 @@
     </w:p>
     <w:tbl>
       <w:tblPr>
-        <w:tblStyle w:val="a8"/>
+        <w:tblStyle w:val="a6"/>
         <w:tblW w:w="0" w:type="auto"/>
         <w:tblInd w:w="360" w:type="dxa"/>
         <w:tblLook w:val="04A0" w:firstRow="1" w:lastRow="0" w:firstColumn="1" w:lastColumn="0" w:noHBand="0" w:noVBand="1"/>
@@ -6901,24 +7216,10 @@
             </w:r>
             <w:r>
               <w:rPr>
-                <mc:AlternateContent>
-                  <mc:Choice Requires="w16se">
-                    <w:rFonts w:hint="eastAsia"/>
-                  </mc:Choice>
-                  <mc:Fallback>
-                    <w:rFonts w:ascii="Segoe UI Emoji" w:eastAsia="Segoe UI Emoji" w:hAnsi="Segoe UI Emoji" w:cs="Segoe UI Emoji"/>
-                  </mc:Fallback>
-                </mc:AlternateContent>
-                <w:color w:val="FF0000"/>
-              </w:rPr>
-              <mc:AlternateContent>
-                <mc:Choice Requires="w16se">
-                  <w16se:symEx w16se:font="Segoe UI Emoji" w16se:char="2193"/>
-                </mc:Choice>
-                <mc:Fallback>
-                  <w:t>↓</w:t>
-                </mc:Fallback>
-              </mc:AlternateContent>
+                <w:rFonts w:ascii="Segoe UI Emoji" w:eastAsia="Segoe UI Emoji" w:hAnsi="Segoe UI Emoji" w:cs="Segoe UI Emoji"/>
+                <w:color w:val="FF0000"/>
+              </w:rPr>
+              <w:t>↓</w:t>
             </w:r>
           </w:p>
         </w:tc>
@@ -6960,24 +7261,10 @@
             </w:r>
             <w:r>
               <w:rPr>
-                <mc:AlternateContent>
-                  <mc:Choice Requires="w16se">
-                    <w:rFonts w:hint="eastAsia"/>
-                  </mc:Choice>
-                  <mc:Fallback>
-                    <w:rFonts w:ascii="Segoe UI Emoji" w:eastAsia="Segoe UI Emoji" w:hAnsi="Segoe UI Emoji" w:cs="Segoe UI Emoji"/>
-                  </mc:Fallback>
-                </mc:AlternateContent>
-                <w:color w:val="FF0000"/>
-              </w:rPr>
-              <mc:AlternateContent>
-                <mc:Choice Requires="w16se">
-                  <w16se:symEx w16se:font="Segoe UI Emoji" w16se:char="2191"/>
-                </mc:Choice>
-                <mc:Fallback>
-                  <w:t>↑</w:t>
-                </mc:Fallback>
-              </mc:AlternateContent>
+                <w:rFonts w:ascii="Segoe UI Emoji" w:eastAsia="Segoe UI Emoji" w:hAnsi="Segoe UI Emoji" w:cs="Segoe UI Emoji"/>
+                <w:color w:val="FF0000"/>
+              </w:rPr>
+              <w:t>↑</w:t>
             </w:r>
           </w:p>
         </w:tc>
@@ -7000,24 +7287,10 @@
             </w:r>
             <w:r>
               <w:rPr>
-                <mc:AlternateContent>
-                  <mc:Choice Requires="w16se">
-                    <w:rFonts w:hint="eastAsia"/>
-                  </mc:Choice>
-                  <mc:Fallback>
-                    <w:rFonts w:ascii="Segoe UI Emoji" w:eastAsia="Segoe UI Emoji" w:hAnsi="Segoe UI Emoji" w:cs="Segoe UI Emoji"/>
-                  </mc:Fallback>
-                </mc:AlternateContent>
-                <w:color w:val="FF0000"/>
-              </w:rPr>
-              <mc:AlternateContent>
-                <mc:Choice Requires="w16se">
-                  <w16se:symEx w16se:font="Segoe UI Emoji" w16se:char="2191"/>
-                </mc:Choice>
-                <mc:Fallback>
-                  <w:t>↑</w:t>
-                </mc:Fallback>
-              </mc:AlternateContent>
+                <w:rFonts w:ascii="Segoe UI Emoji" w:eastAsia="Segoe UI Emoji" w:hAnsi="Segoe UI Emoji" w:cs="Segoe UI Emoji"/>
+                <w:color w:val="FF0000"/>
+              </w:rPr>
+              <w:t>↑</w:t>
             </w:r>
           </w:p>
         </w:tc>
@@ -7143,24 +7416,10 @@
             </w:r>
             <w:r>
               <w:rPr>
-                <mc:AlternateContent>
-                  <mc:Choice Requires="w16se">
-                    <w:rFonts w:hint="eastAsia"/>
-                  </mc:Choice>
-                  <mc:Fallback>
-                    <w:rFonts w:ascii="Segoe UI Emoji" w:eastAsia="Segoe UI Emoji" w:hAnsi="Segoe UI Emoji" w:cs="Segoe UI Emoji"/>
-                  </mc:Fallback>
-                </mc:AlternateContent>
-                <w:color w:val="FF0000"/>
-              </w:rPr>
-              <mc:AlternateContent>
-                <mc:Choice Requires="w16se">
-                  <w16se:symEx w16se:font="Segoe UI Emoji" w16se:char="2191"/>
-                </mc:Choice>
-                <mc:Fallback>
-                  <w:t>↑</w:t>
-                </mc:Fallback>
-              </mc:AlternateContent>
+                <w:rFonts w:ascii="Segoe UI Emoji" w:eastAsia="Segoe UI Emoji" w:hAnsi="Segoe UI Emoji" w:cs="Segoe UI Emoji"/>
+                <w:color w:val="FF0000"/>
+              </w:rPr>
+              <w:t>↑</w:t>
             </w:r>
           </w:p>
         </w:tc>
@@ -7183,24 +7442,10 @@
             </w:r>
             <w:r>
               <w:rPr>
-                <mc:AlternateContent>
-                  <mc:Choice Requires="w16se">
-                    <w:rFonts w:hint="eastAsia"/>
-                  </mc:Choice>
-                  <mc:Fallback>
-                    <w:rFonts w:ascii="Segoe UI Emoji" w:eastAsia="Segoe UI Emoji" w:hAnsi="Segoe UI Emoji" w:cs="Segoe UI Emoji"/>
-                  </mc:Fallback>
-                </mc:AlternateContent>
-                <w:color w:val="FF0000"/>
-              </w:rPr>
-              <mc:AlternateContent>
-                <mc:Choice Requires="w16se">
-                  <w16se:symEx w16se:font="Segoe UI Emoji" w16se:char="2193"/>
-                </mc:Choice>
-                <mc:Fallback>
-                  <w:t>↓</w:t>
-                </mc:Fallback>
-              </mc:AlternateContent>
+                <w:rFonts w:ascii="Segoe UI Emoji" w:eastAsia="Segoe UI Emoji" w:hAnsi="Segoe UI Emoji" w:cs="Segoe UI Emoji"/>
+                <w:color w:val="FF0000"/>
+              </w:rPr>
+              <w:t>↓</w:t>
             </w:r>
           </w:p>
         </w:tc>
@@ -7223,24 +7468,10 @@
             </w:r>
             <w:r>
               <w:rPr>
-                <mc:AlternateContent>
-                  <mc:Choice Requires="w16se">
-                    <w:rFonts w:hint="eastAsia"/>
-                  </mc:Choice>
-                  <mc:Fallback>
-                    <w:rFonts w:ascii="Segoe UI Emoji" w:eastAsia="Segoe UI Emoji" w:hAnsi="Segoe UI Emoji" w:cs="Segoe UI Emoji"/>
-                  </mc:Fallback>
-                </mc:AlternateContent>
-                <w:color w:val="FF0000"/>
-              </w:rPr>
-              <mc:AlternateContent>
-                <mc:Choice Requires="w16se">
-                  <w16se:symEx w16se:font="Segoe UI Emoji" w16se:char="2193"/>
-                </mc:Choice>
-                <mc:Fallback>
-                  <w:t>↓</w:t>
-                </mc:Fallback>
-              </mc:AlternateContent>
+                <w:rFonts w:ascii="Segoe UI Emoji" w:eastAsia="Segoe UI Emoji" w:hAnsi="Segoe UI Emoji" w:cs="Segoe UI Emoji"/>
+                <w:color w:val="FF0000"/>
+              </w:rPr>
+              <w:t>↓</w:t>
             </w:r>
           </w:p>
         </w:tc>
@@ -7263,24 +7494,10 @@
             </w:r>
             <w:r>
               <w:rPr>
-                <mc:AlternateContent>
-                  <mc:Choice Requires="w16se">
-                    <w:rFonts w:hint="eastAsia"/>
-                  </mc:Choice>
-                  <mc:Fallback>
-                    <w:rFonts w:ascii="Segoe UI Emoji" w:eastAsia="Segoe UI Emoji" w:hAnsi="Segoe UI Emoji" w:cs="Segoe UI Emoji"/>
-                  </mc:Fallback>
-                </mc:AlternateContent>
-                <w:color w:val="FF0000"/>
-              </w:rPr>
-              <mc:AlternateContent>
-                <mc:Choice Requires="w16se">
-                  <w16se:symEx w16se:font="Segoe UI Emoji" w16se:char="2193"/>
-                </mc:Choice>
-                <mc:Fallback>
-                  <w:t>↓</w:t>
-                </mc:Fallback>
-              </mc:AlternateContent>
+                <w:rFonts w:ascii="Segoe UI Emoji" w:eastAsia="Segoe UI Emoji" w:hAnsi="Segoe UI Emoji" w:cs="Segoe UI Emoji"/>
+                <w:color w:val="FF0000"/>
+              </w:rPr>
+              <w:t>↓</w:t>
             </w:r>
           </w:p>
         </w:tc>
@@ -7406,24 +7623,10 @@
             </w:r>
             <w:r>
               <w:rPr>
-                <mc:AlternateContent>
-                  <mc:Choice Requires="w16se">
-                    <w:rFonts w:hint="eastAsia"/>
-                  </mc:Choice>
-                  <mc:Fallback>
-                    <w:rFonts w:ascii="Segoe UI Emoji" w:eastAsia="Segoe UI Emoji" w:hAnsi="Segoe UI Emoji" w:cs="Segoe UI Emoji"/>
-                  </mc:Fallback>
-                </mc:AlternateContent>
-                <w:color w:val="FF0000"/>
-              </w:rPr>
-              <mc:AlternateContent>
-                <mc:Choice Requires="w16se">
-                  <w16se:symEx w16se:font="Segoe UI Emoji" w16se:char="2191"/>
-                </mc:Choice>
-                <mc:Fallback>
-                  <w:t>↑</w:t>
-                </mc:Fallback>
-              </mc:AlternateContent>
+                <w:rFonts w:ascii="Segoe UI Emoji" w:eastAsia="Segoe UI Emoji" w:hAnsi="Segoe UI Emoji" w:cs="Segoe UI Emoji"/>
+                <w:color w:val="FF0000"/>
+              </w:rPr>
+              <w:t>↑</w:t>
             </w:r>
           </w:p>
         </w:tc>
@@ -7446,24 +7649,10 @@
             </w:r>
             <w:r>
               <w:rPr>
-                <mc:AlternateContent>
-                  <mc:Choice Requires="w16se">
-                    <w:rFonts w:hint="eastAsia"/>
-                  </mc:Choice>
-                  <mc:Fallback>
-                    <w:rFonts w:ascii="Segoe UI Emoji" w:eastAsia="Segoe UI Emoji" w:hAnsi="Segoe UI Emoji" w:cs="Segoe UI Emoji"/>
-                  </mc:Fallback>
-                </mc:AlternateContent>
-                <w:color w:val="FF0000"/>
-              </w:rPr>
-              <mc:AlternateContent>
-                <mc:Choice Requires="w16se">
-                  <w16se:symEx w16se:font="Segoe UI Emoji" w16se:char="2193"/>
-                </mc:Choice>
-                <mc:Fallback>
-                  <w:t>↓</w:t>
-                </mc:Fallback>
-              </mc:AlternateContent>
+                <w:rFonts w:ascii="Segoe UI Emoji" w:eastAsia="Segoe UI Emoji" w:hAnsi="Segoe UI Emoji" w:cs="Segoe UI Emoji"/>
+                <w:color w:val="FF0000"/>
+              </w:rPr>
+              <w:t>↓</w:t>
             </w:r>
           </w:p>
         </w:tc>
@@ -7486,24 +7675,10 @@
             </w:r>
             <w:r>
               <w:rPr>
-                <mc:AlternateContent>
-                  <mc:Choice Requires="w16se">
-                    <w:rFonts w:hint="eastAsia"/>
-                  </mc:Choice>
-                  <mc:Fallback>
-                    <w:rFonts w:ascii="Segoe UI Emoji" w:eastAsia="Segoe UI Emoji" w:hAnsi="Segoe UI Emoji" w:cs="Segoe UI Emoji"/>
-                  </mc:Fallback>
-                </mc:AlternateContent>
-                <w:color w:val="FF0000"/>
-              </w:rPr>
-              <mc:AlternateContent>
-                <mc:Choice Requires="w16se">
-                  <w16se:symEx w16se:font="Segoe UI Emoji" w16se:char="2193"/>
-                </mc:Choice>
-                <mc:Fallback>
-                  <w:t>↓</w:t>
-                </mc:Fallback>
-              </mc:AlternateContent>
+                <w:rFonts w:ascii="Segoe UI Emoji" w:eastAsia="Segoe UI Emoji" w:hAnsi="Segoe UI Emoji" w:cs="Segoe UI Emoji"/>
+                <w:color w:val="FF0000"/>
+              </w:rPr>
+              <w:t>↓</w:t>
             </w:r>
           </w:p>
         </w:tc>
@@ -7526,24 +7701,10 @@
             </w:r>
             <w:r>
               <w:rPr>
-                <mc:AlternateContent>
-                  <mc:Choice Requires="w16se">
-                    <w:rFonts w:hint="eastAsia"/>
-                  </mc:Choice>
-                  <mc:Fallback>
-                    <w:rFonts w:ascii="Segoe UI Emoji" w:eastAsia="Segoe UI Emoji" w:hAnsi="Segoe UI Emoji" w:cs="Segoe UI Emoji"/>
-                  </mc:Fallback>
-                </mc:AlternateContent>
-                <w:color w:val="FF0000"/>
-              </w:rPr>
-              <mc:AlternateContent>
-                <mc:Choice Requires="w16se">
-                  <w16se:symEx w16se:font="Segoe UI Emoji" w16se:char="2193"/>
-                </mc:Choice>
-                <mc:Fallback>
-                  <w:t>↓</w:t>
-                </mc:Fallback>
-              </mc:AlternateContent>
+                <w:rFonts w:ascii="Segoe UI Emoji" w:eastAsia="Segoe UI Emoji" w:hAnsi="Segoe UI Emoji" w:cs="Segoe UI Emoji"/>
+                <w:color w:val="FF0000"/>
+              </w:rPr>
+              <w:t>↓</w:t>
             </w:r>
           </w:p>
         </w:tc>
@@ -7698,24 +7859,10 @@
             </w:r>
             <w:r>
               <w:rPr>
-                <mc:AlternateContent>
-                  <mc:Choice Requires="w16se">
-                    <w:rFonts w:hint="eastAsia"/>
-                  </mc:Choice>
-                  <mc:Fallback>
-                    <w:rFonts w:ascii="Segoe UI Emoji" w:eastAsia="Segoe UI Emoji" w:hAnsi="Segoe UI Emoji" w:cs="Segoe UI Emoji"/>
-                  </mc:Fallback>
-                </mc:AlternateContent>
-                <w:color w:val="FF0000"/>
-              </w:rPr>
-              <mc:AlternateContent>
-                <mc:Choice Requires="w16se">
-                  <w16se:symEx w16se:font="Segoe UI Emoji" w16se:char="2191"/>
-                </mc:Choice>
-                <mc:Fallback>
-                  <w:t>↑</w:t>
-                </mc:Fallback>
-              </mc:AlternateContent>
+                <w:rFonts w:ascii="Segoe UI Emoji" w:eastAsia="Segoe UI Emoji" w:hAnsi="Segoe UI Emoji" w:cs="Segoe UI Emoji"/>
+                <w:color w:val="FF0000"/>
+              </w:rPr>
+              <w:t>↑</w:t>
             </w:r>
           </w:p>
         </w:tc>
@@ -7741,24 +7888,10 @@
             </w:r>
             <w:r>
               <w:rPr>
-                <mc:AlternateContent>
-                  <mc:Choice Requires="w16se">
-                    <w:rFonts w:hint="eastAsia"/>
-                  </mc:Choice>
-                  <mc:Fallback>
-                    <w:rFonts w:ascii="Segoe UI Emoji" w:eastAsia="Segoe UI Emoji" w:hAnsi="Segoe UI Emoji" w:cs="Segoe UI Emoji"/>
-                  </mc:Fallback>
-                </mc:AlternateContent>
-                <w:color w:val="FF0000"/>
-              </w:rPr>
-              <mc:AlternateContent>
-                <mc:Choice Requires="w16se">
-                  <w16se:symEx w16se:font="Segoe UI Emoji" w16se:char="2191"/>
-                </mc:Choice>
-                <mc:Fallback>
-                  <w:t>↑</w:t>
-                </mc:Fallback>
-              </mc:AlternateContent>
+                <w:rFonts w:ascii="Segoe UI Emoji" w:eastAsia="Segoe UI Emoji" w:hAnsi="Segoe UI Emoji" w:cs="Segoe UI Emoji"/>
+                <w:color w:val="FF0000"/>
+              </w:rPr>
+              <w:t>↑</w:t>
             </w:r>
           </w:p>
         </w:tc>
@@ -7784,24 +7917,10 @@
             </w:r>
             <w:r>
               <w:rPr>
-                <mc:AlternateContent>
-                  <mc:Choice Requires="w16se">
-                    <w:rFonts w:hint="eastAsia"/>
-                  </mc:Choice>
-                  <mc:Fallback>
-                    <w:rFonts w:ascii="Segoe UI Emoji" w:eastAsia="Segoe UI Emoji" w:hAnsi="Segoe UI Emoji" w:cs="Segoe UI Emoji"/>
-                  </mc:Fallback>
-                </mc:AlternateContent>
-                <w:color w:val="FF0000"/>
-              </w:rPr>
-              <mc:AlternateContent>
-                <mc:Choice Requires="w16se">
-                  <w16se:symEx w16se:font="Segoe UI Emoji" w16se:char="2191"/>
-                </mc:Choice>
-                <mc:Fallback>
-                  <w:t>↑</w:t>
-                </mc:Fallback>
-              </mc:AlternateContent>
+                <w:rFonts w:ascii="Segoe UI Emoji" w:eastAsia="Segoe UI Emoji" w:hAnsi="Segoe UI Emoji" w:cs="Segoe UI Emoji"/>
+                <w:color w:val="FF0000"/>
+              </w:rPr>
+              <w:t>↑</w:t>
             </w:r>
           </w:p>
         </w:tc>
@@ -7827,24 +7946,10 @@
             </w:r>
             <w:r>
               <w:rPr>
-                <mc:AlternateContent>
-                  <mc:Choice Requires="w16se">
-                    <w:rFonts w:hint="eastAsia"/>
-                  </mc:Choice>
-                  <mc:Fallback>
-                    <w:rFonts w:ascii="Segoe UI Emoji" w:eastAsia="Segoe UI Emoji" w:hAnsi="Segoe UI Emoji" w:cs="Segoe UI Emoji"/>
-                  </mc:Fallback>
-                </mc:AlternateContent>
-                <w:color w:val="FF0000"/>
-              </w:rPr>
-              <mc:AlternateContent>
-                <mc:Choice Requires="w16se">
-                  <w16se:symEx w16se:font="Segoe UI Emoji" w16se:char="2191"/>
-                </mc:Choice>
-                <mc:Fallback>
-                  <w:t>↑</w:t>
-                </mc:Fallback>
-              </mc:AlternateContent>
+                <w:rFonts w:ascii="Segoe UI Emoji" w:eastAsia="Segoe UI Emoji" w:hAnsi="Segoe UI Emoji" w:cs="Segoe UI Emoji"/>
+                <w:color w:val="FF0000"/>
+              </w:rPr>
+              <w:t>↑</w:t>
             </w:r>
           </w:p>
         </w:tc>
@@ -7863,6 +7968,133 @@
         </w:tc>
       </w:tr>
     </w:tbl>
+    <w:p>
+      <w:pPr>
+        <w:rPr>
+          <w:rFonts w:hint="eastAsia"/>
+        </w:rPr>
+      </w:pPr>
+      <w:r>
+        <w:tab/>
+      </w:r>
+      <w:r>
+        <w:rPr>
+          <w:rFonts w:hint="eastAsia"/>
+        </w:rPr>
+        <w:t>注</w:t>
+      </w:r>
+      <w:r>
+        <w:t>：资源方面，</w:t>
+      </w:r>
+      <w:r>
+        <w:t>CFG 3</w:t>
+      </w:r>
+      <w:r>
+        <w:rPr>
+          <w:rFonts w:hint="eastAsia"/>
+        </w:rPr>
+        <w:t>消耗</w:t>
+      </w:r>
+      <w:r>
+        <w:rPr>
+          <w:rFonts w:hint="eastAsia"/>
+        </w:rPr>
+        <w:t>最少</w:t>
+      </w:r>
+      <w:r>
+        <w:t>，但是性能不达标，延时</w:t>
+      </w:r>
+      <w:r>
+        <w:rPr>
+          <w:rFonts w:hint="eastAsia"/>
+        </w:rPr>
+        <w:t>15575</w:t>
+      </w:r>
+      <w:r>
+        <w:rPr>
+          <w:rFonts w:hint="eastAsia"/>
+        </w:rPr>
+        <w:t>个</w:t>
+      </w:r>
+      <w:r>
+        <w:t>时钟周期，而系统所允许的最大延时为</w:t>
+      </w:r>
+      <w:r>
+        <w:rPr>
+          <w:rFonts w:hint="eastAsia"/>
+        </w:rPr>
+        <w:t>(</w:t>
+      </w:r>
+      <w:r>
+        <w:t>CLK_FS_RATIO</w:t>
+      </w:r>
+      <w:r>
+        <w:t>-1</w:t>
+      </w:r>
+      <w:r>
+        <w:rPr>
+          <w:rFonts w:hint="eastAsia"/>
+        </w:rPr>
+        <w:t>)</w:t>
+      </w:r>
+      <w:r>
+        <w:t>*2048 = 8192</w:t>
+      </w:r>
+      <w:r>
+        <w:rPr>
+          <w:rFonts w:hint="eastAsia"/>
+        </w:rPr>
+        <w:t>，</w:t>
+      </w:r>
+      <w:r>
+        <w:t>满足要求的</w:t>
+      </w:r>
+      <w:r>
+        <w:rPr>
+          <w:rFonts w:hint="eastAsia"/>
+        </w:rPr>
+        <w:t>只有</w:t>
+      </w:r>
+      <w:r>
+        <w:t>CFG 1</w:t>
+      </w:r>
+      <w:r>
+        <w:rPr>
+          <w:rFonts w:hint="eastAsia"/>
+        </w:rPr>
+        <w:t>和</w:t>
+      </w:r>
+      <w:r>
+        <w:t>CFG 2</w:t>
+      </w:r>
+      <w:r>
+        <w:rPr>
+          <w:rFonts w:hint="eastAsia"/>
+        </w:rPr>
+        <w:t>，</w:t>
+      </w:r>
+      <w:r>
+        <w:t>相比下，最终选择资源少的</w:t>
+      </w:r>
+      <w:r>
+        <w:t>CFG 1</w:t>
+      </w:r>
+      <w:r>
+        <w:rPr>
+          <w:rFonts w:hint="eastAsia"/>
+        </w:rPr>
+        <w:t>方案</w:t>
+      </w:r>
+      <w:r>
+        <w:t>：</w:t>
+      </w:r>
+      <w:r>
+        <w:rPr>
+          <w:rFonts w:hint="eastAsia"/>
+        </w:rPr>
+        <w:t xml:space="preserve"> Radix-4 Burst I/O</w:t>
+      </w:r>
+    </w:p>
     <w:p>
       <w:pPr>
         <w:pStyle w:val="3"/>
@@ -7891,14 +8123,1067 @@
       <w:r>
         <w:tab/>
       </w:r>
+      <w:r>
+        <w:rPr>
+          <w:rFonts w:hint="eastAsia"/>
+        </w:rPr>
+        <w:t>软件</w:t>
+      </w:r>
+      <w:r>
+        <w:t>环境：</w:t>
+      </w:r>
+      <w:r>
+        <w:t>ISE Project Navigator 14.7</w:t>
+      </w:r>
+    </w:p>
+    <w:p>
+      <w:pPr>
+        <w:pStyle w:val="a5"/>
+        <w:numPr>
+          <w:ilvl w:val="0"/>
+          <w:numId w:val="10"/>
+        </w:numPr>
+        <w:ind w:firstLineChars="0"/>
+        <w:rPr>
+          <w:rFonts w:hint="eastAsia"/>
+        </w:rPr>
+      </w:pPr>
+      <w:r>
+        <w:rPr>
+          <w:rFonts w:hint="eastAsia"/>
+        </w:rPr>
+        <w:lastRenderedPageBreak/>
+        <w:t>配置</w:t>
+      </w:r>
+      <w:r>
+        <w:rPr>
+          <w:rFonts w:hint="eastAsia"/>
+        </w:rPr>
+        <w:t>Page</w:t>
+      </w:r>
+      <w:r>
+        <w:t xml:space="preserve"> 1</w:t>
+      </w:r>
+      <w:r>
+        <w:rPr>
+          <w:rFonts w:hint="eastAsia"/>
+        </w:rPr>
+        <w:t>页：</w:t>
+      </w:r>
+      <w:r>
+        <w:rPr>
+          <w:rFonts w:hint="eastAsia"/>
+        </w:rPr>
+        <w:t xml:space="preserve">Channels </w:t>
+      </w:r>
+      <w:r>
+        <w:rPr>
+          <w:rFonts w:hint="eastAsia"/>
+        </w:rPr>
+        <w:t>设置</w:t>
+      </w:r>
+      <w:r>
+        <w:rPr>
+          <w:rFonts w:hint="eastAsia"/>
+        </w:rPr>
+        <w:t>1</w:t>
+      </w:r>
+      <w:r>
+        <w:rPr>
+          <w:rFonts w:hint="eastAsia"/>
+        </w:rPr>
+        <w:t>；</w:t>
+      </w:r>
+      <w:r>
+        <w:t>Transform Length</w:t>
+      </w:r>
+      <w:r>
+        <w:rPr>
+          <w:rFonts w:hint="eastAsia"/>
+        </w:rPr>
+        <w:t>设置</w:t>
+      </w:r>
+      <w:r>
+        <w:rPr>
+          <w:rFonts w:hint="eastAsia"/>
+        </w:rPr>
+        <w:t>2048</w:t>
+      </w:r>
+      <w:r>
+        <w:rPr>
+          <w:rFonts w:hint="eastAsia"/>
+        </w:rPr>
+        <w:t>；</w:t>
+      </w:r>
+      <w:r>
+        <w:t>Implementation Options</w:t>
+      </w:r>
+      <w:r>
+        <w:rPr>
+          <w:rFonts w:hint="eastAsia"/>
+        </w:rPr>
+        <w:t>设置</w:t>
+      </w:r>
+      <w:r>
+        <w:t>Radix-4, Burst I/O</w:t>
+      </w:r>
+      <w:r>
+        <w:rPr>
+          <w:rFonts w:hint="eastAsia"/>
+        </w:rPr>
+        <w:t>；</w:t>
+      </w:r>
+      <w:r>
+        <w:t>Transform Length Options</w:t>
+      </w:r>
+      <w:proofErr w:type="gramStart"/>
+      <w:r>
+        <w:rPr>
+          <w:rFonts w:hint="eastAsia"/>
+        </w:rPr>
+        <w:t>勾选</w:t>
+      </w:r>
+      <w:proofErr w:type="gramEnd"/>
+      <w:r>
+        <w:t>Run Time Configurable Transform Length</w:t>
+      </w:r>
+    </w:p>
+    <w:p>
+      <w:r>
+        <w:rPr>
+          <w:noProof/>
+        </w:rPr>
+        <w:drawing>
+          <wp:inline distT="0" distB="0" distL="0" distR="0" wp14:anchorId="3DF38AE6" wp14:editId="0851F659">
+            <wp:extent cx="7408800" cy="4748400"/>
+            <wp:effectExtent l="0" t="0" r="1905" b="0"/>
+            <wp:docPr id="16" name="图片 16"/>
+            <wp:cNvGraphicFramePr>
+              <a:graphicFrameLocks xmlns:a="http://schemas.openxmlformats.org/drawingml/2006/main" noChangeAspect="1"/>
+            </wp:cNvGraphicFramePr>
+            <a:graphic xmlns:a="http://schemas.openxmlformats.org/drawingml/2006/main">
+              <a:graphicData uri="http://schemas.openxmlformats.org/drawingml/2006/picture">
+                <pic:pic xmlns:pic="http://schemas.openxmlformats.org/drawingml/2006/picture">
+                  <pic:nvPicPr>
+                    <pic:cNvPr id="1" name=""/>
+                    <pic:cNvPicPr/>
+                  </pic:nvPicPr>
+                  <pic:blipFill>
+                    <a:blip r:embed="rId27"/>
+                    <a:stretch>
+                      <a:fillRect/>
+                    </a:stretch>
+                  </pic:blipFill>
+                  <pic:spPr>
+                    <a:xfrm>
+                      <a:off x="0" y="0"/>
+                      <a:ext cx="7408800" cy="4748400"/>
+                    </a:xfrm>
+                    <a:prstGeom prst="rect">
+                      <a:avLst/>
+                    </a:prstGeom>
+                  </pic:spPr>
+                </pic:pic>
+              </a:graphicData>
+            </a:graphic>
+          </wp:inline>
+        </w:drawing>
+      </w:r>
+    </w:p>
+    <w:p>
+      <w:pPr>
+        <w:pStyle w:val="a5"/>
+        <w:numPr>
+          <w:ilvl w:val="0"/>
+          <w:numId w:val="10"/>
+        </w:numPr>
+        <w:ind w:firstLineChars="0"/>
+        <w:rPr>
+          <w:rFonts w:hint="eastAsia"/>
+        </w:rPr>
+      </w:pPr>
+      <w:r>
+        <w:rPr>
+          <w:rFonts w:hint="eastAsia"/>
+        </w:rPr>
+        <w:lastRenderedPageBreak/>
+        <w:t>配置</w:t>
+      </w:r>
+      <w:r>
+        <w:t>Page 2</w:t>
+      </w:r>
+      <w:r>
+        <w:rPr>
+          <w:rFonts w:hint="eastAsia"/>
+        </w:rPr>
+        <w:t>页</w:t>
+      </w:r>
+      <w:r>
+        <w:t>：</w:t>
+      </w:r>
+      <w:r>
+        <w:rPr>
+          <w:rFonts w:hint="eastAsia"/>
+        </w:rPr>
+        <w:t>Data Format</w:t>
+      </w:r>
+      <w:r>
+        <w:rPr>
+          <w:rFonts w:hint="eastAsia"/>
+        </w:rPr>
+        <w:t>选择</w:t>
+      </w:r>
+      <w:r>
+        <w:t>Fixed Point</w:t>
+      </w:r>
+      <w:r>
+        <w:t>；</w:t>
+      </w:r>
+      <w:r>
+        <w:t>Precision Option</w:t>
+      </w:r>
+      <w:r>
+        <w:rPr>
+          <w:rFonts w:hint="eastAsia"/>
+        </w:rPr>
+        <w:t>中</w:t>
+      </w:r>
+      <w:r>
+        <w:t>设置</w:t>
+      </w:r>
+      <w:r>
+        <w:t>Input Data Width</w:t>
+      </w:r>
+      <w:r>
+        <w:rPr>
+          <w:rFonts w:hint="eastAsia"/>
+        </w:rPr>
+        <w:t>与</w:t>
+      </w:r>
+      <w:proofErr w:type="spellStart"/>
+      <w:r>
+        <w:rPr>
+          <w:rFonts w:hint="eastAsia"/>
+        </w:rPr>
+        <w:t>LTE_FFT.v</w:t>
+      </w:r>
+      <w:proofErr w:type="spellEnd"/>
+      <w:r>
+        <w:rPr>
+          <w:rFonts w:hint="eastAsia"/>
+        </w:rPr>
+        <w:t>的</w:t>
+      </w:r>
+      <w:r>
+        <w:t>参数一致，</w:t>
+      </w:r>
+      <w:r>
+        <w:rPr>
+          <w:rFonts w:hint="eastAsia"/>
+        </w:rPr>
+        <w:t>Phase Factor Width</w:t>
+      </w:r>
+      <w:r>
+        <w:rPr>
+          <w:rFonts w:hint="eastAsia"/>
+        </w:rPr>
+        <w:t>设置</w:t>
+      </w:r>
+      <w:r>
+        <w:t>17</w:t>
+      </w:r>
+      <w:r>
+        <w:rPr>
+          <w:rFonts w:hint="eastAsia"/>
+        </w:rPr>
+        <w:t>；</w:t>
+      </w:r>
+      <w:r>
+        <w:t>Scaling Options</w:t>
+      </w:r>
+      <w:r>
+        <w:t>设置</w:t>
+      </w:r>
+      <w:r>
+        <w:t>Scaled</w:t>
+      </w:r>
+      <w:r>
+        <w:t>，</w:t>
+      </w:r>
+      <w:r>
+        <w:rPr>
+          <w:rFonts w:hint="eastAsia"/>
+        </w:rPr>
+        <w:t>保证</w:t>
+      </w:r>
+      <w:r>
+        <w:t>输</w:t>
+      </w:r>
+      <w:r>
+        <w:rPr>
+          <w:rFonts w:hint="eastAsia"/>
+        </w:rPr>
+        <w:t>出</w:t>
+      </w:r>
+      <w:r>
+        <w:t>数据与</w:t>
+      </w:r>
+      <w:r>
+        <w:rPr>
+          <w:rFonts w:hint="eastAsia"/>
+        </w:rPr>
+        <w:t>输入</w:t>
+      </w:r>
+      <w:r>
+        <w:t>数据</w:t>
+      </w:r>
+      <w:proofErr w:type="gramStart"/>
+      <w:r>
+        <w:t>的位宽一致</w:t>
+      </w:r>
+      <w:proofErr w:type="gramEnd"/>
+      <w:r>
+        <w:t>；</w:t>
+      </w:r>
+      <w:r>
+        <w:rPr>
+          <w:rFonts w:hint="eastAsia"/>
+        </w:rPr>
+        <w:t>Rounding Modes</w:t>
+      </w:r>
+      <w:r>
+        <w:rPr>
+          <w:rFonts w:hint="eastAsia"/>
+        </w:rPr>
+        <w:t>选择</w:t>
+      </w:r>
+      <w:r>
+        <w:rPr>
+          <w:rFonts w:hint="eastAsia"/>
+        </w:rPr>
+        <w:t>Convergent Rounding</w:t>
+      </w:r>
+      <w:r>
+        <w:rPr>
+          <w:rFonts w:hint="eastAsia"/>
+        </w:rPr>
+        <w:t>，</w:t>
+      </w:r>
+      <w:r>
+        <w:t>减少</w:t>
+      </w:r>
+      <w:r>
+        <w:rPr>
+          <w:rFonts w:hint="eastAsia"/>
+        </w:rPr>
+        <w:t>数据</w:t>
+      </w:r>
+      <w:r>
+        <w:t>截取</w:t>
+      </w:r>
+      <w:r>
+        <w:t>直流分量的引入</w:t>
+      </w:r>
+      <w:r>
+        <w:rPr>
+          <w:rFonts w:hint="eastAsia"/>
+        </w:rPr>
+        <w:t>；</w:t>
+      </w:r>
+      <w:r>
+        <w:rPr>
+          <w:rFonts w:hint="eastAsia"/>
+        </w:rPr>
+        <w:t>Output Ordering</w:t>
+      </w:r>
+      <w:r>
+        <w:rPr>
+          <w:rFonts w:hint="eastAsia"/>
+        </w:rPr>
+        <w:t>选择</w:t>
+      </w:r>
+      <w:r>
+        <w:rPr>
+          <w:rFonts w:hint="eastAsia"/>
+        </w:rPr>
+        <w:t>Natural</w:t>
+      </w:r>
+      <w:r>
+        <w:t xml:space="preserve"> Order</w:t>
+      </w:r>
+    </w:p>
+    <w:p>
+      <w:r>
+        <w:rPr>
+          <w:noProof/>
+        </w:rPr>
+        <w:drawing>
+          <wp:inline distT="0" distB="0" distL="0" distR="0" wp14:anchorId="494008B0" wp14:editId="3EA9AFEF">
+            <wp:extent cx="7005600" cy="4482000"/>
+            <wp:effectExtent l="0" t="0" r="5080" b="0"/>
+            <wp:docPr id="17" name="图片 17"/>
+            <wp:cNvGraphicFramePr>
+              <a:graphicFrameLocks xmlns:a="http://schemas.openxmlformats.org/drawingml/2006/main" noChangeAspect="1"/>
+            </wp:cNvGraphicFramePr>
+            <a:graphic xmlns:a="http://schemas.openxmlformats.org/drawingml/2006/main">
+              <a:graphicData uri="http://schemas.openxmlformats.org/drawingml/2006/picture">
+                <pic:pic xmlns:pic="http://schemas.openxmlformats.org/drawingml/2006/picture">
+                  <pic:nvPicPr>
+                    <pic:cNvPr id="1" name=""/>
+                    <pic:cNvPicPr/>
+                  </pic:nvPicPr>
+                  <pic:blipFill>
+                    <a:blip r:embed="rId28"/>
+                    <a:stretch>
+                      <a:fillRect/>
+                    </a:stretch>
+                  </pic:blipFill>
+                  <pic:spPr>
+                    <a:xfrm>
+                      <a:off x="0" y="0"/>
+                      <a:ext cx="7005600" cy="4482000"/>
+                    </a:xfrm>
+                    <a:prstGeom prst="rect">
+                      <a:avLst/>
+                    </a:prstGeom>
+                  </pic:spPr>
+                </pic:pic>
+              </a:graphicData>
+            </a:graphic>
+          </wp:inline>
+        </w:drawing>
+      </w:r>
+    </w:p>
+    <w:p>
+      <w:pPr>
+        <w:pStyle w:val="a5"/>
+        <w:numPr>
+          <w:ilvl w:val="0"/>
+          <w:numId w:val="10"/>
+        </w:numPr>
+        <w:ind w:firstLineChars="0"/>
+        <w:rPr>
+          <w:rFonts w:hint="eastAsia"/>
+        </w:rPr>
+      </w:pPr>
+      <w:r>
+        <w:rPr>
+          <w:rFonts w:hint="eastAsia"/>
+        </w:rPr>
+        <w:lastRenderedPageBreak/>
+        <w:t>配置</w:t>
+      </w:r>
+      <w:r>
+        <w:t>Page 3</w:t>
+      </w:r>
+      <w:r>
+        <w:rPr>
+          <w:rFonts w:hint="eastAsia"/>
+        </w:rPr>
+        <w:t>页</w:t>
+      </w:r>
+      <w:r>
+        <w:t>：</w:t>
+      </w:r>
+      <w:r>
+        <w:rPr>
+          <w:rFonts w:hint="eastAsia"/>
+        </w:rPr>
+        <w:t>Complex Multipliers</w:t>
+      </w:r>
+      <w:r>
+        <w:rPr>
+          <w:rFonts w:hint="eastAsia"/>
+        </w:rPr>
+        <w:t>选择</w:t>
+      </w:r>
+      <w:r>
+        <w:rPr>
+          <w:rFonts w:hint="eastAsia"/>
+        </w:rPr>
+        <w:t>Use 3-multiplier structure</w:t>
+      </w:r>
+      <w:r>
+        <w:rPr>
+          <w:rFonts w:hint="eastAsia"/>
+        </w:rPr>
+        <w:t>；</w:t>
+      </w:r>
+      <w:r>
+        <w:t>Butterfly Arithmetic</w:t>
+      </w:r>
+      <w:r>
+        <w:rPr>
+          <w:rFonts w:hint="eastAsia"/>
+        </w:rPr>
+        <w:t>选择</w:t>
+      </w:r>
+      <w:r>
+        <w:t>Use CLB logic</w:t>
+      </w:r>
+      <w:r>
+        <w:rPr>
+          <w:rFonts w:hint="eastAsia"/>
+        </w:rPr>
+        <w:t>；</w:t>
+      </w:r>
+      <w:r>
+        <w:t>两个选项都倾向于资源优化方向</w:t>
+      </w:r>
+    </w:p>
+    <w:p>
+      <w:r>
+        <w:rPr>
+          <w:noProof/>
+        </w:rPr>
+        <w:drawing>
+          <wp:inline distT="0" distB="0" distL="0" distR="0" wp14:anchorId="0A26ED8C" wp14:editId="40651BB1">
+            <wp:extent cx="7408800" cy="4748400"/>
+            <wp:effectExtent l="0" t="0" r="1905" b="0"/>
+            <wp:docPr id="18" name="图片 18"/>
+            <wp:cNvGraphicFramePr>
+              <a:graphicFrameLocks xmlns:a="http://schemas.openxmlformats.org/drawingml/2006/main" noChangeAspect="1"/>
+            </wp:cNvGraphicFramePr>
+            <a:graphic xmlns:a="http://schemas.openxmlformats.org/drawingml/2006/main">
+              <a:graphicData uri="http://schemas.openxmlformats.org/drawingml/2006/picture">
+                <pic:pic xmlns:pic="http://schemas.openxmlformats.org/drawingml/2006/picture">
+                  <pic:nvPicPr>
+                    <pic:cNvPr id="1" name=""/>
+                    <pic:cNvPicPr/>
+                  </pic:nvPicPr>
+                  <pic:blipFill>
+                    <a:blip r:embed="rId29"/>
+                    <a:stretch>
+                      <a:fillRect/>
+                    </a:stretch>
+                  </pic:blipFill>
+                  <pic:spPr>
+                    <a:xfrm>
+                      <a:off x="0" y="0"/>
+                      <a:ext cx="7408800" cy="4748400"/>
+                    </a:xfrm>
+                    <a:prstGeom prst="rect">
+                      <a:avLst/>
+                    </a:prstGeom>
+                  </pic:spPr>
+                </pic:pic>
+              </a:graphicData>
+            </a:graphic>
+          </wp:inline>
+        </w:drawing>
+      </w:r>
+    </w:p>
+    <w:p>
+      <w:pPr>
+        <w:widowControl/>
+        <w:jc w:val="left"/>
+      </w:pPr>
+      <w:r>
+        <w:br w:type="page"/>
+      </w:r>
+    </w:p>
+    <w:p>
+      <w:pPr>
+        <w:pStyle w:val="3"/>
+        <w:numPr>
+          <w:ilvl w:val="0"/>
+          <w:numId w:val="1"/>
+        </w:numPr>
+        <w:rPr>
+          <w:rFonts w:hint="eastAsia"/>
+        </w:rPr>
+      </w:pPr>
+      <w:r>
+        <w:rPr>
+          <w:rFonts w:hint="eastAsia"/>
+        </w:rPr>
+        <w:lastRenderedPageBreak/>
+        <w:t>仿真</w:t>
+      </w:r>
+      <w:r>
+        <w:t>平台</w:t>
+      </w:r>
+    </w:p>
+    <w:p>
+      <w:pPr>
+        <w:ind w:left="360"/>
+      </w:pPr>
+      <w:r>
+        <w:tab/>
+      </w:r>
+      <w:r>
+        <w:rPr>
+          <w:rFonts w:hint="eastAsia"/>
+        </w:rPr>
+        <w:t>仿真平台在</w:t>
+      </w:r>
+      <w:proofErr w:type="spellStart"/>
+      <w:r>
+        <w:rPr>
+          <w:rFonts w:hint="eastAsia"/>
+        </w:rPr>
+        <w:t>Modelsim</w:t>
+      </w:r>
+      <w:proofErr w:type="spellEnd"/>
+      <w:r>
+        <w:t>/</w:t>
+      </w:r>
+      <w:proofErr w:type="spellStart"/>
+      <w:r>
+        <w:t>QuestaSim</w:t>
+      </w:r>
+      <w:proofErr w:type="spellEnd"/>
+      <w:r>
+        <w:rPr>
+          <w:rFonts w:hint="eastAsia"/>
+        </w:rPr>
+        <w:t>中执行，流程如下</w:t>
+      </w:r>
+    </w:p>
+    <w:p>
+      <w:pPr>
+        <w:pStyle w:val="a5"/>
+        <w:numPr>
+          <w:ilvl w:val="0"/>
+          <w:numId w:val="6"/>
+        </w:numPr>
+        <w:ind w:firstLineChars="0"/>
+        <w:rPr>
+          <w:rFonts w:hint="eastAsia"/>
+        </w:rPr>
+      </w:pPr>
+      <w:proofErr w:type="spellStart"/>
+      <w:r>
+        <w:t>Modelsim</w:t>
+      </w:r>
+      <w:proofErr w:type="spellEnd"/>
+      <w:r>
+        <w:t>/</w:t>
+      </w:r>
+      <w:proofErr w:type="spellStart"/>
+      <w:r>
+        <w:t>QuestaSim</w:t>
+      </w:r>
+      <w:proofErr w:type="spellEnd"/>
+      <w:r>
+        <w:rPr>
+          <w:rFonts w:hint="eastAsia"/>
+        </w:rPr>
+        <w:t>中</w:t>
+      </w:r>
+      <w:r>
+        <w:t>提前编译</w:t>
+      </w:r>
+      <w:r>
+        <w:t>Xilinx</w:t>
+      </w:r>
+      <w:r>
+        <w:t>仿真库，可使用</w:t>
+      </w:r>
+      <w:r>
+        <w:t>ISE</w:t>
+      </w:r>
+      <w:r>
+        <w:rPr>
+          <w:rFonts w:hint="eastAsia"/>
+        </w:rPr>
+        <w:t>软件</w:t>
+      </w:r>
+      <w:r>
+        <w:t>自带</w:t>
+      </w:r>
+      <w:r>
+        <w:rPr>
+          <w:rFonts w:hint="eastAsia"/>
+        </w:rPr>
+        <w:t>工具</w:t>
+      </w:r>
+      <w:r>
+        <w:t>Simulation Library Compilation</w:t>
+      </w:r>
+      <w:r>
+        <w:rPr>
+          <w:rFonts w:hint="eastAsia"/>
+        </w:rPr>
+        <w:t>（</w:t>
+      </w:r>
+      <w:r>
+        <w:rPr>
+          <w:rFonts w:hint="eastAsia"/>
+        </w:rPr>
+        <w:t>Altera</w:t>
+      </w:r>
+      <w:r>
+        <w:t>方案仿真平台无需此步骤）</w:t>
+      </w:r>
+    </w:p>
+    <w:p>
+      <w:r>
+        <w:rPr>
+          <w:noProof/>
+        </w:rPr>
+        <w:drawing>
+          <wp:inline distT="0" distB="0" distL="0" distR="0" wp14:anchorId="65962539" wp14:editId="56C2ABDE">
+            <wp:extent cx="6462000" cy="4075200"/>
+            <wp:effectExtent l="0" t="0" r="0" b="1905"/>
+            <wp:docPr id="21" name="图片 21"/>
+            <wp:cNvGraphicFramePr>
+              <a:graphicFrameLocks xmlns:a="http://schemas.openxmlformats.org/drawingml/2006/main" noChangeAspect="1"/>
+            </wp:cNvGraphicFramePr>
+            <a:graphic xmlns:a="http://schemas.openxmlformats.org/drawingml/2006/main">
+              <a:graphicData uri="http://schemas.openxmlformats.org/drawingml/2006/picture">
+                <pic:pic xmlns:pic="http://schemas.openxmlformats.org/drawingml/2006/picture">
+                  <pic:nvPicPr>
+                    <pic:cNvPr id="1" name=""/>
+                    <pic:cNvPicPr/>
+                  </pic:nvPicPr>
+                  <pic:blipFill>
+                    <a:blip r:embed="rId30"/>
+                    <a:stretch>
+                      <a:fillRect/>
+                    </a:stretch>
+                  </pic:blipFill>
+                  <pic:spPr>
+                    <a:xfrm>
+                      <a:off x="0" y="0"/>
+                      <a:ext cx="6462000" cy="4075200"/>
+                    </a:xfrm>
+                    <a:prstGeom prst="rect">
+                      <a:avLst/>
+                    </a:prstGeom>
+                  </pic:spPr>
+                </pic:pic>
+              </a:graphicData>
+            </a:graphic>
+          </wp:inline>
+        </w:drawing>
+      </w:r>
+    </w:p>
+    <w:p>
+      <w:pPr>
+        <w:pStyle w:val="a5"/>
+        <w:numPr>
+          <w:ilvl w:val="0"/>
+          <w:numId w:val="6"/>
+        </w:numPr>
+        <w:ind w:firstLineChars="0"/>
+      </w:pPr>
+      <w:r>
+        <w:rPr>
+          <w:rFonts w:hint="eastAsia"/>
+        </w:rPr>
+        <w:lastRenderedPageBreak/>
+        <w:t>选择</w:t>
+      </w:r>
+      <w:r>
+        <w:rPr>
+          <w:rFonts w:hint="eastAsia"/>
+          <w:b/>
+        </w:rPr>
+        <w:t xml:space="preserve">File </w:t>
+      </w:r>
+      <w:r>
+        <w:rPr>
+          <w:b/>
+        </w:rPr>
+        <w:t>–</w:t>
+      </w:r>
+      <w:r>
+        <w:rPr>
+          <w:rFonts w:hint="eastAsia"/>
+          <w:b/>
+        </w:rPr>
+        <w:t xml:space="preserve"> Change </w:t>
+      </w:r>
+      <w:r>
+        <w:rPr>
+          <w:b/>
+        </w:rPr>
+        <w:t>Directory</w:t>
+      </w:r>
+      <w:r>
+        <w:rPr>
+          <w:rFonts w:hint="eastAsia"/>
+        </w:rPr>
+        <w:t>，切换当前路径到</w:t>
+      </w:r>
+      <w:r>
+        <w:rPr>
+          <w:rFonts w:hint="eastAsia"/>
+        </w:rPr>
+        <w:t>.\</w:t>
+      </w:r>
+      <w:proofErr w:type="spellStart"/>
+      <w:r>
+        <w:rPr>
+          <w:rFonts w:hint="eastAsia"/>
+        </w:rPr>
+        <w:t>sim_xilinx</w:t>
+      </w:r>
+      <w:proofErr w:type="spellEnd"/>
+      <w:r>
+        <w:rPr>
+          <w:rFonts w:hint="eastAsia"/>
+        </w:rPr>
+        <w:t>\script</w:t>
+      </w:r>
+      <w:r>
+        <w:t>s\</w:t>
+      </w:r>
+      <w:r>
+        <w:rPr>
+          <w:rFonts w:hint="eastAsia"/>
+        </w:rPr>
+        <w:t>文件夹</w:t>
+      </w:r>
+    </w:p>
+    <w:p>
+      <w:r>
+        <w:rPr>
+          <w:noProof/>
+        </w:rPr>
+        <w:drawing>
+          <wp:inline distT="0" distB="0" distL="0" distR="0" wp14:anchorId="7E023B0D" wp14:editId="36A06CB7">
+            <wp:extent cx="3571875" cy="4181475"/>
+            <wp:effectExtent l="0" t="0" r="9525" b="9525"/>
+            <wp:docPr id="20" name="图片 20"/>
+            <wp:cNvGraphicFramePr>
+              <a:graphicFrameLocks xmlns:a="http://schemas.openxmlformats.org/drawingml/2006/main" noChangeAspect="1"/>
+            </wp:cNvGraphicFramePr>
+            <a:graphic xmlns:a="http://schemas.openxmlformats.org/drawingml/2006/main">
+              <a:graphicData uri="http://schemas.openxmlformats.org/drawingml/2006/picture">
+                <pic:pic xmlns:pic="http://schemas.openxmlformats.org/drawingml/2006/picture">
+                  <pic:nvPicPr>
+                    <pic:cNvPr id="1" name=""/>
+                    <pic:cNvPicPr/>
+                  </pic:nvPicPr>
+                  <pic:blipFill>
+                    <a:blip r:embed="rId31"/>
+                    <a:stretch>
+                      <a:fillRect/>
+                    </a:stretch>
+                  </pic:blipFill>
+                  <pic:spPr>
+                    <a:xfrm>
+                      <a:off x="0" y="0"/>
+                      <a:ext cx="3571875" cy="4181475"/>
+                    </a:xfrm>
+                    <a:prstGeom prst="rect">
+                      <a:avLst/>
+                    </a:prstGeom>
+                  </pic:spPr>
+                </pic:pic>
+              </a:graphicData>
+            </a:graphic>
+          </wp:inline>
+        </w:drawing>
+      </w:r>
+    </w:p>
+    <w:p/>
+    <w:p>
+      <w:pPr>
+        <w:rPr>
+          <w:rFonts w:hint="eastAsia"/>
+        </w:rPr>
+      </w:pPr>
+    </w:p>
+    <w:p>
+      <w:pPr>
+        <w:rPr>
+          <w:rFonts w:hint="eastAsia"/>
+        </w:rPr>
+      </w:pPr>
+    </w:p>
+    <w:p>
+      <w:pPr>
+        <w:pStyle w:val="a5"/>
+        <w:numPr>
+          <w:ilvl w:val="0"/>
+          <w:numId w:val="6"/>
+        </w:numPr>
+        <w:ind w:firstLineChars="0"/>
+      </w:pPr>
+      <w:r>
+        <w:rPr>
+          <w:rFonts w:hint="eastAsia"/>
+        </w:rPr>
+        <w:lastRenderedPageBreak/>
+        <w:t>在</w:t>
+      </w:r>
+      <w:proofErr w:type="spellStart"/>
+      <w:r>
+        <w:t>l</w:t>
+      </w:r>
+      <w:r>
+        <w:rPr>
+          <w:rFonts w:hint="eastAsia"/>
+        </w:rPr>
+        <w:t>te_fft_inc.v</w:t>
+      </w:r>
+      <w:proofErr w:type="spellEnd"/>
+      <w:r>
+        <w:rPr>
+          <w:rFonts w:hint="eastAsia"/>
+        </w:rPr>
+        <w:t>中</w:t>
+      </w:r>
+      <w:r>
+        <w:t>取消</w:t>
+      </w:r>
+      <w:r>
+        <w:rPr>
+          <w:rFonts w:hint="eastAsia"/>
+        </w:rPr>
+        <w:t>ALTERA</w:t>
+      </w:r>
+      <w:r>
+        <w:rPr>
+          <w:rFonts w:hint="eastAsia"/>
+        </w:rPr>
+        <w:t>宏定义</w:t>
+      </w:r>
+    </w:p>
+    <w:p>
+      <w:r>
+        <w:rPr>
+          <w:noProof/>
+        </w:rPr>
+        <w:drawing>
+          <wp:inline distT="0" distB="0" distL="0" distR="0" wp14:anchorId="691035E6" wp14:editId="022FB2BA">
+            <wp:extent cx="3429000" cy="3790950"/>
+            <wp:effectExtent l="0" t="0" r="0" b="0"/>
+            <wp:docPr id="22" name="图片 22"/>
+            <wp:cNvGraphicFramePr>
+              <a:graphicFrameLocks xmlns:a="http://schemas.openxmlformats.org/drawingml/2006/main" noChangeAspect="1"/>
+            </wp:cNvGraphicFramePr>
+            <a:graphic xmlns:a="http://schemas.openxmlformats.org/drawingml/2006/main">
+              <a:graphicData uri="http://schemas.openxmlformats.org/drawingml/2006/picture">
+                <pic:pic xmlns:pic="http://schemas.openxmlformats.org/drawingml/2006/picture">
+                  <pic:nvPicPr>
+                    <pic:cNvPr id="1" name=""/>
+                    <pic:cNvPicPr/>
+                  </pic:nvPicPr>
+                  <pic:blipFill>
+                    <a:blip r:embed="rId32"/>
+                    <a:stretch>
+                      <a:fillRect/>
+                    </a:stretch>
+                  </pic:blipFill>
+                  <pic:spPr>
+                    <a:xfrm>
+                      <a:off x="0" y="0"/>
+                      <a:ext cx="3429000" cy="3790950"/>
+                    </a:xfrm>
+                    <a:prstGeom prst="rect">
+                      <a:avLst/>
+                    </a:prstGeom>
+                  </pic:spPr>
+                </pic:pic>
+              </a:graphicData>
+            </a:graphic>
+          </wp:inline>
+        </w:drawing>
+      </w:r>
+    </w:p>
+    <w:p/>
+    <w:p/>
+    <w:p/>
+    <w:p/>
+    <w:p/>
+    <w:p>
+      <w:pPr>
+        <w:pStyle w:val="a5"/>
+        <w:numPr>
+          <w:ilvl w:val="0"/>
+          <w:numId w:val="6"/>
+        </w:numPr>
+        <w:ind w:firstLineChars="0"/>
+      </w:pPr>
+      <w:r>
+        <w:rPr>
+          <w:rFonts w:hint="eastAsia"/>
+        </w:rPr>
+        <w:lastRenderedPageBreak/>
+        <w:t>在命令行窗口输入</w:t>
+      </w:r>
+      <w:r>
+        <w:rPr>
+          <w:rFonts w:hint="eastAsia"/>
+        </w:rPr>
+        <w:t>: do sim_</w:t>
+      </w:r>
+      <w:r>
+        <w:t>xilinx</w:t>
+      </w:r>
+      <w:r>
+        <w:rPr>
+          <w:rFonts w:hint="eastAsia"/>
+        </w:rPr>
+        <w:t>_fft.do</w:t>
+      </w:r>
+      <w:r>
+        <w:rPr>
+          <w:rFonts w:hint="eastAsia"/>
+        </w:rPr>
+        <w:t>，开始自动编译库、编译代码和仿真</w:t>
+      </w:r>
+    </w:p>
+    <w:p>
+      <w:pPr>
+        <w:rPr>
+          <w:rFonts w:hint="eastAsia"/>
+        </w:rPr>
+      </w:pPr>
+      <w:r>
+        <w:rPr>
+          <w:noProof/>
+        </w:rPr>
+        <w:drawing>
+          <wp:inline distT="0" distB="0" distL="0" distR="0" wp14:anchorId="593E4249" wp14:editId="2E6DD84C">
+            <wp:extent cx="4667250" cy="2981325"/>
+            <wp:effectExtent l="0" t="0" r="0" b="9525"/>
+            <wp:docPr id="23" name="图片 23"/>
+            <wp:cNvGraphicFramePr>
+              <a:graphicFrameLocks xmlns:a="http://schemas.openxmlformats.org/drawingml/2006/main" noChangeAspect="1"/>
+            </wp:cNvGraphicFramePr>
+            <a:graphic xmlns:a="http://schemas.openxmlformats.org/drawingml/2006/main">
+              <a:graphicData uri="http://schemas.openxmlformats.org/drawingml/2006/picture">
+                <pic:pic xmlns:pic="http://schemas.openxmlformats.org/drawingml/2006/picture">
+                  <pic:nvPicPr>
+                    <pic:cNvPr id="1" name=""/>
+                    <pic:cNvPicPr/>
+                  </pic:nvPicPr>
+                  <pic:blipFill>
+                    <a:blip r:embed="rId33"/>
+                    <a:stretch>
+                      <a:fillRect/>
+                    </a:stretch>
+                  </pic:blipFill>
+                  <pic:spPr>
+                    <a:xfrm>
+                      <a:off x="0" y="0"/>
+                      <a:ext cx="4667250" cy="2981325"/>
+                    </a:xfrm>
+                    <a:prstGeom prst="rect">
+                      <a:avLst/>
+                    </a:prstGeom>
+                  </pic:spPr>
+                </pic:pic>
+              </a:graphicData>
+            </a:graphic>
+          </wp:inline>
+        </w:drawing>
+      </w:r>
+      <w:bookmarkStart w:id="0" w:name="_GoBack"/>
+      <w:bookmarkEnd w:id="0"/>
     </w:p>
     <w:sectPr>
-      <w:headerReference w:type="even" r:id="rId25"/>
-      <w:headerReference w:type="default" r:id="rId26"/>
-      <w:footerReference w:type="even" r:id="rId27"/>
-      <w:footerReference w:type="default" r:id="rId28"/>
-      <w:headerReference w:type="first" r:id="rId29"/>
-      <w:footerReference w:type="first" r:id="rId30"/>
+      <w:headerReference w:type="even" r:id="rId34"/>
+      <w:headerReference w:type="default" r:id="rId35"/>
+      <w:footerReference w:type="even" r:id="rId36"/>
+      <w:footerReference w:type="default" r:id="rId37"/>
+      <w:headerReference w:type="first" r:id="rId38"/>
+      <w:footerReference w:type="first" r:id="rId39"/>
       <w:pgSz w:w="16838" w:h="11906" w:orient="landscape"/>
       <w:pgMar w:top="1800" w:right="1440" w:bottom="1800" w:left="1440" w:header="851" w:footer="992" w:gutter="0"/>
       <w:cols w:space="425"/>
@@ -7909,7 +9194,7 @@
 </file>
 
 <file path=word/endnotes.xml><?xml version="1.0" encoding="utf-8"?>
-<w:endnotes xmlns:wpc="http://schemas.microsoft.com/office/word/2010/wordprocessingCanvas" xmlns:cx="http://schemas.microsoft.com/office/drawing/2014/chartex" xmlns:mc="http://schemas.openxmlformats.org/markup-compatibility/2006" xmlns:o="urn:schemas-microsoft-com:office:office" xmlns:r="http://schemas.openxmlformats.org/officeDocument/2006/relationships" xmlns:m="http://schemas.openxmlformats.org/officeDocument/2006/math" xmlns:v="urn:schemas-microsoft-com:vml" xmlns:wp14="http://schemas.microsoft.com/office/word/2010/wordprocessingDrawing" xmlns:wp="http://schemas.openxmlformats.org/drawingml/2006/wordprocessingDrawing" xmlns:w10="urn:schemas-microsoft-com:office:word" xmlns:w="http://schemas.openxmlformats.org/wordprocessingml/2006/main" xmlns:w14="http://schemas.microsoft.com/office/word/2010/wordml" xmlns:w15="http://schemas.microsoft.com/office/word/2012/wordml" xmlns:w16se="http://schemas.microsoft.com/office/word/2015/wordml/symex" xmlns:wpg="http://schemas.microsoft.com/office/word/2010/wordprocessingGroup" xmlns:wpi="http://schemas.microsoft.com/office/word/2010/wordprocessingInk" xmlns:wne="http://schemas.microsoft.com/office/word/2006/wordml" xmlns:wps="http://schemas.microsoft.com/office/word/2010/wordprocessingShape" mc:Ignorable="w14 w15 w16se wp14">
+<w:endnotes xmlns:wpc="http://schemas.microsoft.com/office/word/2010/wordprocessingCanvas" xmlns:mc="http://schemas.openxmlformats.org/markup-compatibility/2006" xmlns:o="urn:schemas-microsoft-com:office:office" xmlns:r="http://schemas.openxmlformats.org/officeDocument/2006/relationships" xmlns:m="http://schemas.openxmlformats.org/officeDocument/2006/math" xmlns:v="urn:schemas-microsoft-com:vml" xmlns:wp14="http://schemas.microsoft.com/office/word/2010/wordprocessingDrawing" xmlns:wp="http://schemas.openxmlformats.org/drawingml/2006/wordprocessingDrawing" xmlns:w10="urn:schemas-microsoft-com:office:word" xmlns:w="http://schemas.openxmlformats.org/wordprocessingml/2006/main" xmlns:w14="http://schemas.microsoft.com/office/word/2010/wordml" xmlns:w15="http://schemas.microsoft.com/office/word/2012/wordml" xmlns:wpg="http://schemas.microsoft.com/office/word/2010/wordprocessingGroup" xmlns:wpi="http://schemas.microsoft.com/office/word/2010/wordprocessingInk" xmlns:wne="http://schemas.microsoft.com/office/word/2006/wordml" xmlns:wps="http://schemas.microsoft.com/office/word/2010/wordprocessingShape" mc:Ignorable="w14 w15 wp14">
   <w:endnote w:type="separator" w:id="-1">
     <w:p>
       <w:r>
@@ -7928,37 +9213,37 @@
 </file>
 
 <file path=word/footer1.xml><?xml version="1.0" encoding="utf-8"?>
-<w:ftr xmlns:wpc="http://schemas.microsoft.com/office/word/2010/wordprocessingCanvas" xmlns:cx="http://schemas.microsoft.com/office/drawing/2014/chartex" xmlns:mc="http://schemas.openxmlformats.org/markup-compatibility/2006" xmlns:o="urn:schemas-microsoft-com:office:office" xmlns:r="http://schemas.openxmlformats.org/officeDocument/2006/relationships" xmlns:m="http://schemas.openxmlformats.org/officeDocument/2006/math" xmlns:v="urn:schemas-microsoft-com:vml" xmlns:wp14="http://schemas.microsoft.com/office/word/2010/wordprocessingDrawing" xmlns:wp="http://schemas.openxmlformats.org/drawingml/2006/wordprocessingDrawing" xmlns:w10="urn:schemas-microsoft-com:office:word" xmlns:w="http://schemas.openxmlformats.org/wordprocessingml/2006/main" xmlns:w14="http://schemas.microsoft.com/office/word/2010/wordml" xmlns:w15="http://schemas.microsoft.com/office/word/2012/wordml" xmlns:w16se="http://schemas.microsoft.com/office/word/2015/wordml/symex" xmlns:wpg="http://schemas.microsoft.com/office/word/2010/wordprocessingGroup" xmlns:wpi="http://schemas.microsoft.com/office/word/2010/wordprocessingInk" xmlns:wne="http://schemas.microsoft.com/office/word/2006/wordml" xmlns:wps="http://schemas.microsoft.com/office/word/2010/wordprocessingShape" mc:Ignorable="w14 w15 w16se wp14">
+<w:ftr xmlns:wpc="http://schemas.microsoft.com/office/word/2010/wordprocessingCanvas" xmlns:mc="http://schemas.openxmlformats.org/markup-compatibility/2006" xmlns:o="urn:schemas-microsoft-com:office:office" xmlns:r="http://schemas.openxmlformats.org/officeDocument/2006/relationships" xmlns:m="http://schemas.openxmlformats.org/officeDocument/2006/math" xmlns:v="urn:schemas-microsoft-com:vml" xmlns:wp14="http://schemas.microsoft.com/office/word/2010/wordprocessingDrawing" xmlns:wp="http://schemas.openxmlformats.org/drawingml/2006/wordprocessingDrawing" xmlns:w10="urn:schemas-microsoft-com:office:word" xmlns:w="http://schemas.openxmlformats.org/wordprocessingml/2006/main" xmlns:w14="http://schemas.microsoft.com/office/word/2010/wordml" xmlns:w15="http://schemas.microsoft.com/office/word/2012/wordml" xmlns:wpg="http://schemas.microsoft.com/office/word/2010/wordprocessingGroup" xmlns:wpi="http://schemas.microsoft.com/office/word/2010/wordprocessingInk" xmlns:wne="http://schemas.microsoft.com/office/word/2006/wordml" xmlns:wps="http://schemas.microsoft.com/office/word/2010/wordprocessingShape" mc:Ignorable="w14 w15 wp14">
   <w:p>
     <w:pPr>
-      <w:pStyle w:val="a5"/>
+      <w:pStyle w:val="a4"/>
     </w:pPr>
   </w:p>
 </w:ftr>
 </file>
 
 <file path=word/footer2.xml><?xml version="1.0" encoding="utf-8"?>
-<w:ftr xmlns:wpc="http://schemas.microsoft.com/office/word/2010/wordprocessingCanvas" xmlns:cx="http://schemas.microsoft.com/office/drawing/2014/chartex" xmlns:mc="http://schemas.openxmlformats.org/markup-compatibility/2006" xmlns:o="urn:schemas-microsoft-com:office:office" xmlns:r="http://schemas.openxmlformats.org/officeDocument/2006/relationships" xmlns:m="http://schemas.openxmlformats.org/officeDocument/2006/math" xmlns:v="urn:schemas-microsoft-com:vml" xmlns:wp14="http://schemas.microsoft.com/office/word/2010/wordprocessingDrawing" xmlns:wp="http://schemas.openxmlformats.org/drawingml/2006/wordprocessingDrawing" xmlns:w10="urn:schemas-microsoft-com:office:word" xmlns:w="http://schemas.openxmlformats.org/wordprocessingml/2006/main" xmlns:w14="http://schemas.microsoft.com/office/word/2010/wordml" xmlns:w15="http://schemas.microsoft.com/office/word/2012/wordml" xmlns:w16se="http://schemas.microsoft.com/office/word/2015/wordml/symex" xmlns:wpg="http://schemas.microsoft.com/office/word/2010/wordprocessingGroup" xmlns:wpi="http://schemas.microsoft.com/office/word/2010/wordprocessingInk" xmlns:wne="http://schemas.microsoft.com/office/word/2006/wordml" xmlns:wps="http://schemas.microsoft.com/office/word/2010/wordprocessingShape" mc:Ignorable="w14 w15 w16se wp14">
+<w:ftr xmlns:wpc="http://schemas.microsoft.com/office/word/2010/wordprocessingCanvas" xmlns:mc="http://schemas.openxmlformats.org/markup-compatibility/2006" xmlns:o="urn:schemas-microsoft-com:office:office" xmlns:r="http://schemas.openxmlformats.org/officeDocument/2006/relationships" xmlns:m="http://schemas.openxmlformats.org/officeDocument/2006/math" xmlns:v="urn:schemas-microsoft-com:vml" xmlns:wp14="http://schemas.microsoft.com/office/word/2010/wordprocessingDrawing" xmlns:wp="http://schemas.openxmlformats.org/drawingml/2006/wordprocessingDrawing" xmlns:w10="urn:schemas-microsoft-com:office:word" xmlns:w="http://schemas.openxmlformats.org/wordprocessingml/2006/main" xmlns:w14="http://schemas.microsoft.com/office/word/2010/wordml" xmlns:w15="http://schemas.microsoft.com/office/word/2012/wordml" xmlns:wpg="http://schemas.microsoft.com/office/word/2010/wordprocessingGroup" xmlns:wpi="http://schemas.microsoft.com/office/word/2010/wordprocessingInk" xmlns:wne="http://schemas.microsoft.com/office/word/2006/wordml" xmlns:wps="http://schemas.microsoft.com/office/word/2010/wordprocessingShape" mc:Ignorable="w14 w15 wp14">
   <w:p>
     <w:pPr>
-      <w:pStyle w:val="a5"/>
+      <w:pStyle w:val="a4"/>
     </w:pPr>
   </w:p>
 </w:ftr>
 </file>
 
 <file path=word/footer3.xml><?xml version="1.0" encoding="utf-8"?>
-<w:ftr xmlns:wpc="http://schemas.microsoft.com/office/word/2010/wordprocessingCanvas" xmlns:cx="http://schemas.microsoft.com/office/drawing/2014/chartex" xmlns:mc="http://schemas.openxmlformats.org/markup-compatibility/2006" xmlns:o="urn:schemas-microsoft-com:office:office" xmlns:r="http://schemas.openxmlformats.org/officeDocument/2006/relationships" xmlns:m="http://schemas.openxmlformats.org/officeDocument/2006/math" xmlns:v="urn:schemas-microsoft-com:vml" xmlns:wp14="http://schemas.microsoft.com/office/word/2010/wordprocessingDrawing" xmlns:wp="http://schemas.openxmlformats.org/drawingml/2006/wordprocessingDrawing" xmlns:w10="urn:schemas-microsoft-com:office:word" xmlns:w="http://schemas.openxmlformats.org/wordprocessingml/2006/main" xmlns:w14="http://schemas.microsoft.com/office/word/2010/wordml" xmlns:w15="http://schemas.microsoft.com/office/word/2012/wordml" xmlns:w16se="http://schemas.microsoft.com/office/word/2015/wordml/symex" xmlns:wpg="http://schemas.microsoft.com/office/word/2010/wordprocessingGroup" xmlns:wpi="http://schemas.microsoft.com/office/word/2010/wordprocessingInk" xmlns:wne="http://schemas.microsoft.com/office/word/2006/wordml" xmlns:wps="http://schemas.microsoft.com/office/word/2010/wordprocessingShape" mc:Ignorable="w14 w15 w16se wp14">
+<w:ftr xmlns:wpc="http://schemas.microsoft.com/office/word/2010/wordprocessingCanvas" xmlns:mc="http://schemas.openxmlformats.org/markup-compatibility/2006" xmlns:o="urn:schemas-microsoft-com:office:office" xmlns:r="http://schemas.openxmlformats.org/officeDocument/2006/relationships" xmlns:m="http://schemas.openxmlformats.org/officeDocument/2006/math" xmlns:v="urn:schemas-microsoft-com:vml" xmlns:wp14="http://schemas.microsoft.com/office/word/2010/wordprocessingDrawing" xmlns:wp="http://schemas.openxmlformats.org/drawingml/2006/wordprocessingDrawing" xmlns:w10="urn:schemas-microsoft-com:office:word" xmlns:w="http://schemas.openxmlformats.org/wordprocessingml/2006/main" xmlns:w14="http://schemas.microsoft.com/office/word/2010/wordml" xmlns:w15="http://schemas.microsoft.com/office/word/2012/wordml" xmlns:wpg="http://schemas.microsoft.com/office/word/2010/wordprocessingGroup" xmlns:wpi="http://schemas.microsoft.com/office/word/2010/wordprocessingInk" xmlns:wne="http://schemas.microsoft.com/office/word/2006/wordml" xmlns:wps="http://schemas.microsoft.com/office/word/2010/wordprocessingShape" mc:Ignorable="w14 w15 wp14">
   <w:p>
     <w:pPr>
-      <w:pStyle w:val="a5"/>
+      <w:pStyle w:val="a4"/>
     </w:pPr>
   </w:p>
 </w:ftr>
 </file>
 
 <file path=word/footnotes.xml><?xml version="1.0" encoding="utf-8"?>
-<w:footnotes xmlns:wpc="http://schemas.microsoft.com/office/word/2010/wordprocessingCanvas" xmlns:cx="http://schemas.microsoft.com/office/drawing/2014/chartex" xmlns:mc="http://schemas.openxmlformats.org/markup-compatibility/2006" xmlns:o="urn:schemas-microsoft-com:office:office" xmlns:r="http://schemas.openxmlformats.org/officeDocument/2006/relationships" xmlns:m="http://schemas.openxmlformats.org/officeDocument/2006/math" xmlns:v="urn:schemas-microsoft-com:vml" xmlns:wp14="http://schemas.microsoft.com/office/word/2010/wordprocessingDrawing" xmlns:wp="http://schemas.openxmlformats.org/drawingml/2006/wordprocessingDrawing" xmlns:w10="urn:schemas-microsoft-com:office:word" xmlns:w="http://schemas.openxmlformats.org/wordprocessingml/2006/main" xmlns:w14="http://schemas.microsoft.com/office/word/2010/wordml" xmlns:w15="http://schemas.microsoft.com/office/word/2012/wordml" xmlns:w16se="http://schemas.microsoft.com/office/word/2015/wordml/symex" xmlns:wpg="http://schemas.microsoft.com/office/word/2010/wordprocessingGroup" xmlns:wpi="http://schemas.microsoft.com/office/word/2010/wordprocessingInk" xmlns:wne="http://schemas.microsoft.com/office/word/2006/wordml" xmlns:wps="http://schemas.microsoft.com/office/word/2010/wordprocessingShape" mc:Ignorable="w14 w15 w16se wp14">
+<w:footnotes xmlns:wpc="http://schemas.microsoft.com/office/word/2010/wordprocessingCanvas" xmlns:mc="http://schemas.openxmlformats.org/markup-compatibility/2006" xmlns:o="urn:schemas-microsoft-com:office:office" xmlns:r="http://schemas.openxmlformats.org/officeDocument/2006/relationships" xmlns:m="http://schemas.openxmlformats.org/officeDocument/2006/math" xmlns:v="urn:schemas-microsoft-com:vml" xmlns:wp14="http://schemas.microsoft.com/office/word/2010/wordprocessingDrawing" xmlns:wp="http://schemas.openxmlformats.org/drawingml/2006/wordprocessingDrawing" xmlns:w10="urn:schemas-microsoft-com:office:word" xmlns:w="http://schemas.openxmlformats.org/wordprocessingml/2006/main" xmlns:w14="http://schemas.microsoft.com/office/word/2010/wordml" xmlns:w15="http://schemas.microsoft.com/office/word/2012/wordml" xmlns:wpg="http://schemas.microsoft.com/office/word/2010/wordprocessingGroup" xmlns:wpi="http://schemas.microsoft.com/office/word/2010/wordprocessingInk" xmlns:wne="http://schemas.microsoft.com/office/word/2006/wordml" xmlns:wps="http://schemas.microsoft.com/office/word/2010/wordprocessingShape" mc:Ignorable="w14 w15 wp14">
   <w:footnote w:type="separator" w:id="-1">
     <w:p>
       <w:r>
@@ -7977,7 +9262,7 @@
 </file>
 
 <file path=word/header1.xml><?xml version="1.0" encoding="utf-8"?>
-<w:hdr xmlns:wpc="http://schemas.microsoft.com/office/word/2010/wordprocessingCanvas" xmlns:cx="http://schemas.microsoft.com/office/drawing/2014/chartex" xmlns:mc="http://schemas.openxmlformats.org/markup-compatibility/2006" xmlns:o="urn:schemas-microsoft-com:office:office" xmlns:r="http://schemas.openxmlformats.org/officeDocument/2006/relationships" xmlns:m="http://schemas.openxmlformats.org/officeDocument/2006/math" xmlns:v="urn:schemas-microsoft-com:vml" xmlns:wp14="http://schemas.microsoft.com/office/word/2010/wordprocessingDrawing" xmlns:wp="http://schemas.openxmlformats.org/drawingml/2006/wordprocessingDrawing" xmlns:w10="urn:schemas-microsoft-com:office:word" xmlns:w="http://schemas.openxmlformats.org/wordprocessingml/2006/main" xmlns:w14="http://schemas.microsoft.com/office/word/2010/wordml" xmlns:w15="http://schemas.microsoft.com/office/word/2012/wordml" xmlns:w16se="http://schemas.microsoft.com/office/word/2015/wordml/symex" xmlns:wpg="http://schemas.microsoft.com/office/word/2010/wordprocessingGroup" xmlns:wpi="http://schemas.microsoft.com/office/word/2010/wordprocessingInk" xmlns:wne="http://schemas.microsoft.com/office/word/2006/wordml" xmlns:wps="http://schemas.microsoft.com/office/word/2010/wordprocessingShape" mc:Ignorable="w14 w15 w16se wp14">
+<w:hdr xmlns:wpc="http://schemas.microsoft.com/office/word/2010/wordprocessingCanvas" xmlns:mc="http://schemas.openxmlformats.org/markup-compatibility/2006" xmlns:o="urn:schemas-microsoft-com:office:office" xmlns:r="http://schemas.openxmlformats.org/officeDocument/2006/relationships" xmlns:m="http://schemas.openxmlformats.org/officeDocument/2006/math" xmlns:v="urn:schemas-microsoft-com:vml" xmlns:wp14="http://schemas.microsoft.com/office/word/2010/wordprocessingDrawing" xmlns:wp="http://schemas.openxmlformats.org/drawingml/2006/wordprocessingDrawing" xmlns:w10="urn:schemas-microsoft-com:office:word" xmlns:w="http://schemas.openxmlformats.org/wordprocessingml/2006/main" xmlns:w14="http://schemas.microsoft.com/office/word/2010/wordml" xmlns:w15="http://schemas.microsoft.com/office/word/2012/wordml" xmlns:wpg="http://schemas.microsoft.com/office/word/2010/wordprocessingGroup" xmlns:wpi="http://schemas.microsoft.com/office/word/2010/wordprocessingInk" xmlns:wne="http://schemas.microsoft.com/office/word/2006/wordml" xmlns:wps="http://schemas.microsoft.com/office/word/2010/wordprocessingShape" mc:Ignorable="w14 w15 wp14">
   <w:p>
     <w:pPr>
       <w:pStyle w:val="a3"/>
@@ -7990,7 +9275,7 @@
 </file>
 
 <file path=word/header2.xml><?xml version="1.0" encoding="utf-8"?>
-<w:hdr xmlns:wpc="http://schemas.microsoft.com/office/word/2010/wordprocessingCanvas" xmlns:cx="http://schemas.microsoft.com/office/drawing/2014/chartex" xmlns:mc="http://schemas.openxmlformats.org/markup-compatibility/2006" xmlns:o="urn:schemas-microsoft-com:office:office" xmlns:r="http://schemas.openxmlformats.org/officeDocument/2006/relationships" xmlns:m="http://schemas.openxmlformats.org/officeDocument/2006/math" xmlns:v="urn:schemas-microsoft-com:vml" xmlns:wp14="http://schemas.microsoft.com/office/word/2010/wordprocessingDrawing" xmlns:wp="http://schemas.openxmlformats.org/drawingml/2006/wordprocessingDrawing" xmlns:w10="urn:schemas-microsoft-com:office:word" xmlns:w="http://schemas.openxmlformats.org/wordprocessingml/2006/main" xmlns:w14="http://schemas.microsoft.com/office/word/2010/wordml" xmlns:w15="http://schemas.microsoft.com/office/word/2012/wordml" xmlns:w16se="http://schemas.microsoft.com/office/word/2015/wordml/symex" xmlns:wpg="http://schemas.microsoft.com/office/word/2010/wordprocessingGroup" xmlns:wpi="http://schemas.microsoft.com/office/word/2010/wordprocessingInk" xmlns:wne="http://schemas.microsoft.com/office/word/2006/wordml" xmlns:wps="http://schemas.microsoft.com/office/word/2010/wordprocessingShape" mc:Ignorable="w14 w15 w16se wp14">
+<w:hdr xmlns:wpc="http://schemas.microsoft.com/office/word/2010/wordprocessingCanvas" xmlns:mc="http://schemas.openxmlformats.org/markup-compatibility/2006" xmlns:o="urn:schemas-microsoft-com:office:office" xmlns:r="http://schemas.openxmlformats.org/officeDocument/2006/relationships" xmlns:m="http://schemas.openxmlformats.org/officeDocument/2006/math" xmlns:v="urn:schemas-microsoft-com:vml" xmlns:wp14="http://schemas.microsoft.com/office/word/2010/wordprocessingDrawing" xmlns:wp="http://schemas.openxmlformats.org/drawingml/2006/wordprocessingDrawing" xmlns:w10="urn:schemas-microsoft-com:office:word" xmlns:w="http://schemas.openxmlformats.org/wordprocessingml/2006/main" xmlns:w14="http://schemas.microsoft.com/office/word/2010/wordml" xmlns:w15="http://schemas.microsoft.com/office/word/2012/wordml" xmlns:wpg="http://schemas.microsoft.com/office/word/2010/wordprocessingGroup" xmlns:wpi="http://schemas.microsoft.com/office/word/2010/wordprocessingInk" xmlns:wne="http://schemas.microsoft.com/office/word/2006/wordml" xmlns:wps="http://schemas.microsoft.com/office/word/2010/wordprocessingShape" mc:Ignorable="w14 w15 wp14">
   <w:p>
     <w:pPr>
       <w:pStyle w:val="a3"/>
@@ -8003,7 +9288,7 @@
 </file>
 
 <file path=word/header3.xml><?xml version="1.0" encoding="utf-8"?>
-<w:hdr xmlns:wpc="http://schemas.microsoft.com/office/word/2010/wordprocessingCanvas" xmlns:cx="http://schemas.microsoft.com/office/drawing/2014/chartex" xmlns:mc="http://schemas.openxmlformats.org/markup-compatibility/2006" xmlns:o="urn:schemas-microsoft-com:office:office" xmlns:r="http://schemas.openxmlformats.org/officeDocument/2006/relationships" xmlns:m="http://schemas.openxmlformats.org/officeDocument/2006/math" xmlns:v="urn:schemas-microsoft-com:vml" xmlns:wp14="http://schemas.microsoft.com/office/word/2010/wordprocessingDrawing" xmlns:wp="http://schemas.openxmlformats.org/drawingml/2006/wordprocessingDrawing" xmlns:w10="urn:schemas-microsoft-com:office:word" xmlns:w="http://schemas.openxmlformats.org/wordprocessingml/2006/main" xmlns:w14="http://schemas.microsoft.com/office/word/2010/wordml" xmlns:w15="http://schemas.microsoft.com/office/word/2012/wordml" xmlns:w16se="http://schemas.microsoft.com/office/word/2015/wordml/symex" xmlns:wpg="http://schemas.microsoft.com/office/word/2010/wordprocessingGroup" xmlns:wpi="http://schemas.microsoft.com/office/word/2010/wordprocessingInk" xmlns:wne="http://schemas.microsoft.com/office/word/2006/wordml" xmlns:wps="http://schemas.microsoft.com/office/word/2010/wordprocessingShape" mc:Ignorable="w14 w15 w16se wp14">
+<w:hdr xmlns:wpc="http://schemas.microsoft.com/office/word/2010/wordprocessingCanvas" xmlns:mc="http://schemas.openxmlformats.org/markup-compatibility/2006" xmlns:o="urn:schemas-microsoft-com:office:office" xmlns:r="http://schemas.openxmlformats.org/officeDocument/2006/relationships" xmlns:m="http://schemas.openxmlformats.org/officeDocument/2006/math" xmlns:v="urn:schemas-microsoft-com:vml" xmlns:wp14="http://schemas.microsoft.com/office/word/2010/wordprocessingDrawing" xmlns:wp="http://schemas.openxmlformats.org/drawingml/2006/wordprocessingDrawing" xmlns:w10="urn:schemas-microsoft-com:office:word" xmlns:w="http://schemas.openxmlformats.org/wordprocessingml/2006/main" xmlns:w14="http://schemas.microsoft.com/office/word/2010/wordml" xmlns:w15="http://schemas.microsoft.com/office/word/2012/wordml" xmlns:wpg="http://schemas.microsoft.com/office/word/2010/wordprocessingGroup" xmlns:wpi="http://schemas.microsoft.com/office/word/2010/wordprocessingInk" xmlns:wne="http://schemas.microsoft.com/office/word/2006/wordml" xmlns:wps="http://schemas.microsoft.com/office/word/2010/wordprocessingShape" mc:Ignorable="w14 w15 wp14">
   <w:p>
     <w:pPr>
       <w:pStyle w:val="a3"/>
@@ -8013,8 +9298,8 @@
 </file>
 
 <file path=word/numbering.xml><?xml version="1.0" encoding="utf-8"?>
-<w:numbering xmlns:wpc="http://schemas.microsoft.com/office/word/2010/wordprocessingCanvas" xmlns:cx="http://schemas.microsoft.com/office/drawing/2014/chartex" xmlns:mc="http://schemas.openxmlformats.org/markup-compatibility/2006" xmlns:o="urn:schemas-microsoft-com:office:office" xmlns:r="http://schemas.openxmlformats.org/officeDocument/2006/relationships" xmlns:m="http://schemas.openxmlformats.org/officeDocument/2006/math" xmlns:v="urn:schemas-microsoft-com:vml" xmlns:wp14="http://schemas.microsoft.com/office/word/2010/wordprocessingDrawing" xmlns:wp="http://schemas.openxmlformats.org/drawingml/2006/wordprocessingDrawing" xmlns:w10="urn:schemas-microsoft-com:office:word" xmlns:w="http://schemas.openxmlformats.org/wordprocessingml/2006/main" xmlns:w14="http://schemas.microsoft.com/office/word/2010/wordml" xmlns:w15="http://schemas.microsoft.com/office/word/2012/wordml" xmlns:w16se="http://schemas.microsoft.com/office/word/2015/wordml/symex" xmlns:wpg="http://schemas.microsoft.com/office/word/2010/wordprocessingGroup" xmlns:wpi="http://schemas.microsoft.com/office/word/2010/wordprocessingInk" xmlns:wne="http://schemas.microsoft.com/office/word/2006/wordml" xmlns:wps="http://schemas.microsoft.com/office/word/2010/wordprocessingShape" mc:Ignorable="w14 w15 w16se wp14">
-  <w:abstractNum w:abstractNumId="0" w15:restartNumberingAfterBreak="0">
+<w:numbering xmlns:wpc="http://schemas.microsoft.com/office/word/2010/wordprocessingCanvas" xmlns:mc="http://schemas.openxmlformats.org/markup-compatibility/2006" xmlns:o="urn:schemas-microsoft-com:office:office" xmlns:r="http://schemas.openxmlformats.org/officeDocument/2006/relationships" xmlns:m="http://schemas.openxmlformats.org/officeDocument/2006/math" xmlns:v="urn:schemas-microsoft-com:vml" xmlns:wp14="http://schemas.microsoft.com/office/word/2010/wordprocessingDrawing" xmlns:wp="http://schemas.openxmlformats.org/drawingml/2006/wordprocessingDrawing" xmlns:w10="urn:schemas-microsoft-com:office:word" xmlns:w="http://schemas.openxmlformats.org/wordprocessingml/2006/main" xmlns:w14="http://schemas.microsoft.com/office/word/2010/wordml" xmlns:w15="http://schemas.microsoft.com/office/word/2012/wordml" xmlns:wpg="http://schemas.microsoft.com/office/word/2010/wordprocessingGroup" xmlns:wpi="http://schemas.microsoft.com/office/word/2010/wordprocessingInk" xmlns:wne="http://schemas.microsoft.com/office/word/2006/wordml" xmlns:wps="http://schemas.microsoft.com/office/word/2010/wordprocessingShape" mc:Ignorable="w14 w15 wp14">
+  <w:abstractNum w:abstractNumId="0">
     <w:nsid w:val="05692EEF"/>
     <w:multiLevelType w:val="hybridMultilevel"/>
     <w:tmpl w:val="03E47D32"/>
@@ -8103,7 +9388,7 @@
       </w:pPr>
     </w:lvl>
   </w:abstractNum>
-  <w:abstractNum w:abstractNumId="1" w15:restartNumberingAfterBreak="0">
+  <w:abstractNum w:abstractNumId="1">
     <w:nsid w:val="078D6987"/>
     <w:multiLevelType w:val="hybridMultilevel"/>
     <w:tmpl w:val="2158AA06"/>
@@ -8192,7 +9477,7 @@
       </w:pPr>
     </w:lvl>
   </w:abstractNum>
-  <w:abstractNum w:abstractNumId="2" w15:restartNumberingAfterBreak="0">
+  <w:abstractNum w:abstractNumId="2">
     <w:nsid w:val="09EF4B1C"/>
     <w:multiLevelType w:val="hybridMultilevel"/>
     <w:tmpl w:val="31F85934"/>
@@ -8305,7 +9590,7 @@
       </w:rPr>
     </w:lvl>
   </w:abstractNum>
-  <w:abstractNum w:abstractNumId="3" w15:restartNumberingAfterBreak="0">
+  <w:abstractNum w:abstractNumId="3">
     <w:nsid w:val="0A841CBE"/>
     <w:multiLevelType w:val="hybridMultilevel"/>
     <w:tmpl w:val="D958ACD2"/>
@@ -8418,7 +9703,7 @@
       </w:rPr>
     </w:lvl>
   </w:abstractNum>
-  <w:abstractNum w:abstractNumId="4" w15:restartNumberingAfterBreak="0">
+  <w:abstractNum w:abstractNumId="4">
     <w:nsid w:val="1DA910F8"/>
     <w:multiLevelType w:val="hybridMultilevel"/>
     <w:tmpl w:val="8AE01464"/>
@@ -8531,7 +9816,7 @@
       </w:rPr>
     </w:lvl>
   </w:abstractNum>
-  <w:abstractNum w:abstractNumId="5" w15:restartNumberingAfterBreak="0">
+  <w:abstractNum w:abstractNumId="5">
     <w:nsid w:val="257068B7"/>
     <w:multiLevelType w:val="hybridMultilevel"/>
     <w:tmpl w:val="15BC12FC"/>
@@ -8644,10 +9929,10 @@
       </w:rPr>
     </w:lvl>
   </w:abstractNum>
-  <w:abstractNum w:abstractNumId="6" w15:restartNumberingAfterBreak="0">
+  <w:abstractNum w:abstractNumId="6">
     <w:nsid w:val="2CFA32AD"/>
     <w:multiLevelType w:val="hybridMultilevel"/>
-    <w:tmpl w:val="A8565D68"/>
+    <w:tmpl w:val="F5CE78A2"/>
     <w:lvl w:ilvl="0" w:tplc="0409000B">
       <w:start w:val="1"/>
       <w:numFmt w:val="bullet"/>
@@ -8757,7 +10042,7 @@
       </w:rPr>
     </w:lvl>
   </w:abstractNum>
-  <w:abstractNum w:abstractNumId="7" w15:restartNumberingAfterBreak="0">
+  <w:abstractNum w:abstractNumId="7">
     <w:nsid w:val="3FC53265"/>
     <w:multiLevelType w:val="hybridMultilevel"/>
     <w:tmpl w:val="05F4DCA6"/>
@@ -8846,7 +10131,120 @@
       </w:pPr>
     </w:lvl>
   </w:abstractNum>
-  <w:abstractNum w:abstractNumId="8" w15:restartNumberingAfterBreak="0">
+  <w:abstractNum w:abstractNumId="8">
+    <w:nsid w:val="4B63636A"/>
+    <w:multiLevelType w:val="hybridMultilevel"/>
+    <w:tmpl w:val="03C857BE"/>
+    <w:lvl w:ilvl="0" w:tplc="0409000B">
+      <w:start w:val="1"/>
+      <w:numFmt w:val="bullet"/>
+      <w:lvlText w:val=""/>
+      <w:lvlJc w:val="left"/>
+      <w:pPr>
+        <w:ind w:left="420" w:hanging="420"/>
+      </w:pPr>
+      <w:rPr>
+        <w:rFonts w:ascii="Wingdings" w:hAnsi="Wingdings" w:hint="default"/>
+      </w:rPr>
+    </w:lvl>
+    <w:lvl w:ilvl="1" w:tplc="04090003" w:tentative="1">
+      <w:start w:val="1"/>
+      <w:numFmt w:val="bullet"/>
+      <w:lvlText w:val=""/>
+      <w:lvlJc w:val="left"/>
+      <w:pPr>
+        <w:ind w:left="840" w:hanging="420"/>
+      </w:pPr>
+      <w:rPr>
+        <w:rFonts w:ascii="Wingdings" w:hAnsi="Wingdings" w:hint="default"/>
+      </w:rPr>
+    </w:lvl>
+    <w:lvl w:ilvl="2" w:tplc="04090005" w:tentative="1">
+      <w:start w:val="1"/>
+      <w:numFmt w:val="bullet"/>
+      <w:lvlText w:val=""/>
+      <w:lvlJc w:val="left"/>
+      <w:pPr>
+        <w:ind w:left="1260" w:hanging="420"/>
+      </w:pPr>
+      <w:rPr>
+        <w:rFonts w:ascii="Wingdings" w:hAnsi="Wingdings" w:hint="default"/>
+      </w:rPr>
+    </w:lvl>
+    <w:lvl w:ilvl="3" w:tplc="04090001" w:tentative="1">
+      <w:start w:val="1"/>
+      <w:numFmt w:val="bullet"/>
+      <w:lvlText w:val=""/>
+      <w:lvlJc w:val="left"/>
+      <w:pPr>
+        <w:ind w:left="1680" w:hanging="420"/>
+      </w:pPr>
+      <w:rPr>
+        <w:rFonts w:ascii="Wingdings" w:hAnsi="Wingdings" w:hint="default"/>
+      </w:rPr>
+    </w:lvl>
+    <w:lvl w:ilvl="4" w:tplc="04090003" w:tentative="1">
+      <w:start w:val="1"/>
+      <w:numFmt w:val="bullet"/>
+      <w:lvlText w:val=""/>
+      <w:lvlJc w:val="left"/>
+      <w:pPr>
+        <w:ind w:left="2100" w:hanging="420"/>
+      </w:pPr>
+      <w:rPr>
+        <w:rFonts w:ascii="Wingdings" w:hAnsi="Wingdings" w:hint="default"/>
+      </w:rPr>
+    </w:lvl>
+    <w:lvl w:ilvl="5" w:tplc="04090005" w:tentative="1">
+      <w:start w:val="1"/>
+      <w:numFmt w:val="bullet"/>
+      <w:lvlText w:val=""/>
+      <w:lvlJc w:val="left"/>
+      <w:pPr>
+        <w:ind w:left="2520" w:hanging="420"/>
+      </w:pPr>
+      <w:rPr>
+        <w:rFonts w:ascii="Wingdings" w:hAnsi="Wingdings" w:hint="default"/>
+      </w:rPr>
+    </w:lvl>
+    <w:lvl w:ilvl="6" w:tplc="04090001" w:tentative="1">
+      <w:start w:val="1"/>
+      <w:numFmt w:val="bullet"/>
+      <w:lvlText w:val=""/>
+      <w:lvlJc w:val="left"/>
+      <w:pPr>
+        <w:ind w:left="2940" w:hanging="420"/>
+      </w:pPr>
+      <w:rPr>
+        <w:rFonts w:ascii="Wingdings" w:hAnsi="Wingdings" w:hint="default"/>
+      </w:rPr>
+    </w:lvl>
+    <w:lvl w:ilvl="7" w:tplc="04090003" w:tentative="1">
+      <w:start w:val="1"/>
+      <w:numFmt w:val="bullet"/>
+      <w:lvlText w:val=""/>
+      <w:lvlJc w:val="left"/>
+      <w:pPr>
+        <w:ind w:left="3360" w:hanging="420"/>
+      </w:pPr>
+      <w:rPr>
+        <w:rFonts w:ascii="Wingdings" w:hAnsi="Wingdings" w:hint="default"/>
+      </w:rPr>
+    </w:lvl>
+    <w:lvl w:ilvl="8" w:tplc="04090005" w:tentative="1">
+      <w:start w:val="1"/>
+      <w:numFmt w:val="bullet"/>
+      <w:lvlText w:val=""/>
+      <w:lvlJc w:val="left"/>
+      <w:pPr>
+        <w:ind w:left="3780" w:hanging="420"/>
+      </w:pPr>
+      <w:rPr>
+        <w:rFonts w:ascii="Wingdings" w:hAnsi="Wingdings" w:hint="default"/>
+      </w:rPr>
+    </w:lvl>
+  </w:abstractNum>
+  <w:abstractNum w:abstractNumId="9">
     <w:nsid w:val="5A1A5B15"/>
     <w:multiLevelType w:val="hybridMultilevel"/>
     <w:tmpl w:val="0DEA15F0"/>
@@ -8981,16 +10379,19 @@
     <w:abstractNumId w:val="3"/>
   </w:num>
   <w:num w:numId="8">
-    <w:abstractNumId w:val="8"/>
+    <w:abstractNumId w:val="9"/>
   </w:num>
   <w:num w:numId="9">
     <w:abstractNumId w:val="2"/>
+  </w:num>
+  <w:num w:numId="10">
+    <w:abstractNumId w:val="8"/>
   </w:num>
 </w:numbering>
 </file>
 
 <file path=word/styles.xml><?xml version="1.0" encoding="utf-8"?>
-<w:styles xmlns:mc="http://schemas.openxmlformats.org/markup-compatibility/2006" xmlns:r="http://schemas.openxmlformats.org/officeDocument/2006/relationships" xmlns:w="http://schemas.openxmlformats.org/wordprocessingml/2006/main" xmlns:w14="http://schemas.microsoft.com/office/word/2010/wordml" xmlns:w15="http://schemas.microsoft.com/office/word/2012/wordml" xmlns:w16se="http://schemas.microsoft.com/office/word/2015/wordml/symex" mc:Ignorable="w14 w15 w16se">
+<w:styles xmlns:mc="http://schemas.openxmlformats.org/markup-compatibility/2006" xmlns:r="http://schemas.openxmlformats.org/officeDocument/2006/relationships" xmlns:w="http://schemas.openxmlformats.org/wordprocessingml/2006/main" xmlns:w14="http://schemas.microsoft.com/office/word/2010/wordml" xmlns:w15="http://schemas.microsoft.com/office/word/2012/wordml" mc:Ignorable="w14 w15">
   <w:docDefaults>
     <w:rPrDefault>
       <w:rPr>
@@ -9392,7 +10793,7 @@
     <w:name w:val="heading 2"/>
     <w:basedOn w:val="a"/>
     <w:next w:val="a"/>
-    <w:link w:val="20"/>
+    <w:link w:val="2Char"/>
     <w:uiPriority w:val="9"/>
     <w:unhideWhenUsed/>
     <w:qFormat/>
@@ -9415,7 +10816,7 @@
     <w:name w:val="heading 3"/>
     <w:basedOn w:val="a"/>
     <w:next w:val="a"/>
-    <w:link w:val="30"/>
+    <w:link w:val="3Char"/>
     <w:uiPriority w:val="9"/>
     <w:unhideWhenUsed/>
     <w:qFormat/>
@@ -9463,7 +10864,7 @@
   <w:style w:type="paragraph" w:styleId="a3">
     <w:name w:val="header"/>
     <w:basedOn w:val="a"/>
-    <w:link w:val="a4"/>
+    <w:link w:val="Char"/>
     <w:uiPriority w:val="99"/>
     <w:unhideWhenUsed/>
     <w:rsid w:val="00DF3017"/>
@@ -9483,8 +10884,8 @@
       <w:szCs w:val="18"/>
     </w:rPr>
   </w:style>
-  <w:style w:type="character" w:customStyle="1" w:styleId="a4">
-    <w:name w:val="页眉 字符"/>
+  <w:style w:type="character" w:customStyle="1" w:styleId="Char">
+    <w:name w:val="页眉 Char"/>
     <w:basedOn w:val="a0"/>
     <w:link w:val="a3"/>
     <w:uiPriority w:val="99"/>
@@ -9494,10 +10895,10 @@
       <w:szCs w:val="18"/>
     </w:rPr>
   </w:style>
-  <w:style w:type="paragraph" w:styleId="a5">
+  <w:style w:type="paragraph" w:styleId="a4">
     <w:name w:val="footer"/>
     <w:basedOn w:val="a"/>
-    <w:link w:val="a6"/>
+    <w:link w:val="Char0"/>
     <w:uiPriority w:val="99"/>
     <w:unhideWhenUsed/>
     <w:rsid w:val="00DF3017"/>
@@ -9514,10 +10915,10 @@
       <w:szCs w:val="18"/>
     </w:rPr>
   </w:style>
-  <w:style w:type="character" w:customStyle="1" w:styleId="a6">
-    <w:name w:val="页脚 字符"/>
+  <w:style w:type="character" w:customStyle="1" w:styleId="Char0">
+    <w:name w:val="页脚 Char"/>
     <w:basedOn w:val="a0"/>
-    <w:link w:val="a5"/>
+    <w:link w:val="a4"/>
     <w:uiPriority w:val="99"/>
     <w:rsid w:val="00DF3017"/>
     <w:rPr>
@@ -9525,8 +10926,8 @@
       <w:szCs w:val="18"/>
     </w:rPr>
   </w:style>
-  <w:style w:type="character" w:customStyle="1" w:styleId="20">
-    <w:name w:val="标题 2 字符"/>
+  <w:style w:type="character" w:customStyle="1" w:styleId="2Char">
+    <w:name w:val="标题 2 Char"/>
     <w:basedOn w:val="a0"/>
     <w:link w:val="2"/>
     <w:uiPriority w:val="9"/>
@@ -9539,7 +10940,7 @@
       <w:szCs w:val="32"/>
     </w:rPr>
   </w:style>
-  <w:style w:type="paragraph" w:styleId="a7">
+  <w:style w:type="paragraph" w:styleId="a5">
     <w:name w:val="List Paragraph"/>
     <w:basedOn w:val="a"/>
     <w:uiPriority w:val="34"/>
@@ -9549,7 +10950,7 @@
       <w:ind w:firstLineChars="200" w:firstLine="420"/>
     </w:pPr>
   </w:style>
-  <w:style w:type="table" w:styleId="a8">
+  <w:style w:type="table" w:styleId="a6">
     <w:name w:val="Table Grid"/>
     <w:basedOn w:val="a1"/>
     <w:uiPriority w:val="39"/>
@@ -9565,7 +10966,7 @@
       </w:tblBorders>
     </w:tblPr>
   </w:style>
-  <w:style w:type="character" w:styleId="a9">
+  <w:style w:type="character" w:styleId="a7">
     <w:name w:val="Hyperlink"/>
     <w:basedOn w:val="a0"/>
     <w:uiPriority w:val="99"/>
@@ -9576,8 +10977,8 @@
       <w:u w:val="single"/>
     </w:rPr>
   </w:style>
-  <w:style w:type="character" w:customStyle="1" w:styleId="30">
-    <w:name w:val="标题 3 字符"/>
+  <w:style w:type="character" w:customStyle="1" w:styleId="3Char">
+    <w:name w:val="标题 3 Char"/>
     <w:basedOn w:val="a0"/>
     <w:link w:val="3"/>
     <w:uiPriority w:val="9"/>
